--- a/BAB 1.docx
+++ b/BAB 1.docx
@@ -250,23 +250,13 @@
           <w:bCs/>
         </w:rPr>
       </w:pPr>
-      <w:proofErr w:type="spellStart"/>
       <w:r>
         <w:rPr>
           <w:rFonts w:ascii="Times New Roman" w:hAnsi="Times New Roman" w:cs="Times New Roman"/>
           <w:b/>
           <w:bCs/>
         </w:rPr>
-        <w:t>Diajukan</w:t>
-      </w:r>
-      <w:proofErr w:type="spellEnd"/>
-      <w:r>
-        <w:rPr>
-          <w:rFonts w:ascii="Times New Roman" w:hAnsi="Times New Roman" w:cs="Times New Roman"/>
-          <w:b/>
-          <w:bCs/>
-        </w:rPr>
-        <w:t xml:space="preserve"> </w:t>
+        <w:t xml:space="preserve">Diajukan </w:t>
       </w:r>
       <w:proofErr w:type="spellStart"/>
       <w:r>
@@ -5757,26 +5747,13 @@
           <w:sz w:val="28"/>
           <w:szCs w:val="28"/>
         </w:rPr>
-        <w:t xml:space="preserve"> </w:t>
-      </w:r>
-      <w:proofErr w:type="spellStart"/>
-      <w:r>
-        <w:rPr>
-          <w:rFonts w:ascii="Times New Roman" w:hAnsi="Times New Roman" w:cs="Times New Roman"/>
-          <w:b/>
-          <w:bCs/>
-          <w:sz w:val="28"/>
-          <w:szCs w:val="28"/>
-        </w:rPr>
-        <w:t>Masalah</w:t>
-      </w:r>
-      <w:proofErr w:type="spellEnd"/>
+        <w:t xml:space="preserve"> Masalah</w:t>
+      </w:r>
     </w:p>
     <w:p>
       <w:pPr>
         <w:pStyle w:val="ListParagraph"/>
         <w:spacing w:line="360" w:lineRule="auto"/>
-        <w:ind w:firstLine="720"/>
         <w:jc w:val="both"/>
         <w:rPr>
           <w:rFonts w:ascii="Times New Roman" w:hAnsi="Times New Roman" w:cs="Times New Roman"/>
@@ -5932,7 +5909,19 @@
         <w:rPr>
           <w:rFonts w:ascii="Times New Roman" w:hAnsi="Times New Roman" w:cs="Times New Roman"/>
         </w:rPr>
-        <w:t>Layanan</w:t>
+        <w:t>L</w:t>
+      </w:r>
+      <w:r>
+        <w:rPr>
+          <w:rFonts w:ascii="Times New Roman" w:hAnsi="Times New Roman" w:cs="Times New Roman"/>
+        </w:rPr>
+        <w:t>a</w:t>
+      </w:r>
+      <w:r>
+        <w:rPr>
+          <w:rFonts w:ascii="Times New Roman" w:hAnsi="Times New Roman" w:cs="Times New Roman"/>
+        </w:rPr>
+        <w:t>yanan</w:t>
       </w:r>
       <w:proofErr w:type="spellEnd"/>
       <w:r>
@@ -5981,14 +5970,196 @@
         <w:rPr>
           <w:rFonts w:ascii="Times New Roman" w:hAnsi="Times New Roman" w:cs="Times New Roman"/>
         </w:rPr>
-        <w:t xml:space="preserve"> pada sistem customer service manual yang </w:t>
-      </w:r>
-      <w:proofErr w:type="spellStart"/>
-      <w:r>
-        <w:rPr>
-          <w:rFonts w:ascii="Times New Roman" w:hAnsi="Times New Roman" w:cs="Times New Roman"/>
-        </w:rPr>
-        <w:t>memerlukan</w:t>
+        <w:t xml:space="preserve"> pada sistem </w:t>
+      </w:r>
+      <w:r>
+        <w:rPr>
+          <w:rFonts w:ascii="Times New Roman" w:hAnsi="Times New Roman" w:cs="Times New Roman"/>
+          <w:i/>
+          <w:iCs/>
+        </w:rPr>
+        <w:t>customer service</w:t>
+      </w:r>
+      <w:r>
+        <w:rPr>
+          <w:rFonts w:ascii="Times New Roman" w:hAnsi="Times New Roman" w:cs="Times New Roman"/>
+        </w:rPr>
+        <w:t xml:space="preserve"> manual yang </w:t>
+      </w:r>
+      <w:proofErr w:type="spellStart"/>
+      <w:r>
+        <w:rPr>
+          <w:rFonts w:ascii="Times New Roman" w:hAnsi="Times New Roman" w:cs="Times New Roman"/>
+        </w:rPr>
+        <w:t>hanya</w:t>
+      </w:r>
+      <w:proofErr w:type="spellEnd"/>
+      <w:r>
+        <w:rPr>
+          <w:rFonts w:ascii="Times New Roman" w:hAnsi="Times New Roman" w:cs="Times New Roman"/>
+        </w:rPr>
+        <w:t xml:space="preserve"> </w:t>
+      </w:r>
+      <w:proofErr w:type="spellStart"/>
+      <w:r>
+        <w:rPr>
+          <w:rFonts w:ascii="Times New Roman" w:hAnsi="Times New Roman" w:cs="Times New Roman"/>
+        </w:rPr>
+        <w:t>beroperasi</w:t>
+      </w:r>
+      <w:proofErr w:type="spellEnd"/>
+      <w:r>
+        <w:rPr>
+          <w:rFonts w:ascii="Times New Roman" w:hAnsi="Times New Roman" w:cs="Times New Roman"/>
+        </w:rPr>
+        <w:t xml:space="preserve"> pada jam </w:t>
+      </w:r>
+      <w:proofErr w:type="spellStart"/>
+      <w:r>
+        <w:rPr>
+          <w:rFonts w:ascii="Times New Roman" w:hAnsi="Times New Roman" w:cs="Times New Roman"/>
+        </w:rPr>
+        <w:t>kerja</w:t>
+      </w:r>
+      <w:proofErr w:type="spellEnd"/>
+      <w:r>
+        <w:rPr>
+          <w:rFonts w:ascii="Times New Roman" w:hAnsi="Times New Roman" w:cs="Times New Roman"/>
+        </w:rPr>
+        <w:t xml:space="preserve"> </w:t>
+      </w:r>
+      <w:proofErr w:type="spellStart"/>
+      <w:r>
+        <w:rPr>
+          <w:rFonts w:ascii="Times New Roman" w:hAnsi="Times New Roman" w:cs="Times New Roman"/>
+        </w:rPr>
+        <w:t>tertentu</w:t>
+      </w:r>
+      <w:proofErr w:type="spellEnd"/>
+      <w:r>
+        <w:rPr>
+          <w:rFonts w:ascii="Times New Roman" w:hAnsi="Times New Roman" w:cs="Times New Roman"/>
+        </w:rPr>
+        <w:t xml:space="preserve">, </w:t>
+      </w:r>
+      <w:proofErr w:type="spellStart"/>
+      <w:r>
+        <w:rPr>
+          <w:rFonts w:ascii="Times New Roman" w:hAnsi="Times New Roman" w:cs="Times New Roman"/>
+        </w:rPr>
+        <w:t>sehingga</w:t>
+      </w:r>
+      <w:proofErr w:type="spellEnd"/>
+      <w:r>
+        <w:rPr>
+          <w:rFonts w:ascii="Times New Roman" w:hAnsi="Times New Roman" w:cs="Times New Roman"/>
+        </w:rPr>
+        <w:t xml:space="preserve"> </w:t>
+      </w:r>
+      <w:proofErr w:type="spellStart"/>
+      <w:r>
+        <w:rPr>
+          <w:rFonts w:ascii="Times New Roman" w:hAnsi="Times New Roman" w:cs="Times New Roman"/>
+        </w:rPr>
+        <w:t>permintaan</w:t>
+      </w:r>
+      <w:proofErr w:type="spellEnd"/>
+      <w:r>
+        <w:rPr>
+          <w:rFonts w:ascii="Times New Roman" w:hAnsi="Times New Roman" w:cs="Times New Roman"/>
+        </w:rPr>
+        <w:t xml:space="preserve"> </w:t>
+      </w:r>
+      <w:proofErr w:type="spellStart"/>
+      <w:r>
+        <w:rPr>
+          <w:rFonts w:ascii="Times New Roman" w:hAnsi="Times New Roman" w:cs="Times New Roman"/>
+        </w:rPr>
+        <w:t>informasi</w:t>
+      </w:r>
+      <w:proofErr w:type="spellEnd"/>
+      <w:r>
+        <w:rPr>
+          <w:rFonts w:ascii="Times New Roman" w:hAnsi="Times New Roman" w:cs="Times New Roman"/>
+        </w:rPr>
+        <w:t xml:space="preserve"> yang </w:t>
+      </w:r>
+      <w:proofErr w:type="spellStart"/>
+      <w:r>
+        <w:rPr>
+          <w:rFonts w:ascii="Times New Roman" w:hAnsi="Times New Roman" w:cs="Times New Roman"/>
+        </w:rPr>
+        <w:t>diajukan</w:t>
+      </w:r>
+      <w:proofErr w:type="spellEnd"/>
+      <w:r>
+        <w:rPr>
+          <w:rFonts w:ascii="Times New Roman" w:hAnsi="Times New Roman" w:cs="Times New Roman"/>
+        </w:rPr>
+        <w:t xml:space="preserve"> di </w:t>
+      </w:r>
+      <w:proofErr w:type="spellStart"/>
+      <w:r>
+        <w:rPr>
+          <w:rFonts w:ascii="Times New Roman" w:hAnsi="Times New Roman" w:cs="Times New Roman"/>
+        </w:rPr>
+        <w:t>luar</w:t>
+      </w:r>
+      <w:proofErr w:type="spellEnd"/>
+      <w:r>
+        <w:rPr>
+          <w:rFonts w:ascii="Times New Roman" w:hAnsi="Times New Roman" w:cs="Times New Roman"/>
+        </w:rPr>
+        <w:t xml:space="preserve"> jam </w:t>
+      </w:r>
+      <w:proofErr w:type="spellStart"/>
+      <w:r>
+        <w:rPr>
+          <w:rFonts w:ascii="Times New Roman" w:hAnsi="Times New Roman" w:cs="Times New Roman"/>
+        </w:rPr>
+        <w:t>operasional</w:t>
+      </w:r>
+      <w:proofErr w:type="spellEnd"/>
+      <w:r>
+        <w:rPr>
+          <w:rFonts w:ascii="Times New Roman" w:hAnsi="Times New Roman" w:cs="Times New Roman"/>
+        </w:rPr>
+        <w:t xml:space="preserve"> tidak dapat </w:t>
+      </w:r>
+      <w:proofErr w:type="spellStart"/>
+      <w:r>
+        <w:rPr>
+          <w:rFonts w:ascii="Times New Roman" w:hAnsi="Times New Roman" w:cs="Times New Roman"/>
+        </w:rPr>
+        <w:t>dilayani</w:t>
+      </w:r>
+      <w:proofErr w:type="spellEnd"/>
+      <w:r>
+        <w:rPr>
+          <w:rFonts w:ascii="Times New Roman" w:hAnsi="Times New Roman" w:cs="Times New Roman"/>
+        </w:rPr>
+        <w:t xml:space="preserve"> </w:t>
+      </w:r>
+      <w:proofErr w:type="spellStart"/>
+      <w:r>
+        <w:rPr>
+          <w:rFonts w:ascii="Times New Roman" w:hAnsi="Times New Roman" w:cs="Times New Roman"/>
+        </w:rPr>
+        <w:t>secara</w:t>
+      </w:r>
+      <w:proofErr w:type="spellEnd"/>
+      <w:r>
+        <w:rPr>
+          <w:rFonts w:ascii="Times New Roman" w:hAnsi="Times New Roman" w:cs="Times New Roman"/>
+        </w:rPr>
+        <w:t xml:space="preserve"> langsung, </w:t>
+      </w:r>
+      <w:proofErr w:type="spellStart"/>
+      <w:r>
+        <w:rPr>
+          <w:rFonts w:ascii="Times New Roman" w:hAnsi="Times New Roman" w:cs="Times New Roman"/>
+        </w:rPr>
+        <w:t>mengakibatkan</w:t>
       </w:r>
       <w:proofErr w:type="spellEnd"/>
       <w:r>
@@ -6009,7 +6180,35 @@
         <w:rPr>
           <w:rFonts w:ascii="Times New Roman" w:hAnsi="Times New Roman" w:cs="Times New Roman"/>
         </w:rPr>
-        <w:t xml:space="preserve"> lama dan </w:t>
+        <w:t xml:space="preserve"> </w:t>
+      </w:r>
+      <w:proofErr w:type="spellStart"/>
+      <w:r>
+        <w:rPr>
+          <w:rFonts w:ascii="Times New Roman" w:hAnsi="Times New Roman" w:cs="Times New Roman"/>
+        </w:rPr>
+        <w:t>respons</w:t>
+      </w:r>
+      <w:proofErr w:type="spellEnd"/>
+      <w:r>
+        <w:rPr>
+          <w:rFonts w:ascii="Times New Roman" w:hAnsi="Times New Roman" w:cs="Times New Roman"/>
+        </w:rPr>
+        <w:t xml:space="preserve"> yang lama </w:t>
+      </w:r>
+      <w:proofErr w:type="spellStart"/>
+      <w:r>
+        <w:rPr>
+          <w:rFonts w:ascii="Times New Roman" w:hAnsi="Times New Roman" w:cs="Times New Roman"/>
+        </w:rPr>
+        <w:t>serta</w:t>
+      </w:r>
+      <w:proofErr w:type="spellEnd"/>
+      <w:r>
+        <w:rPr>
+          <w:rFonts w:ascii="Times New Roman" w:hAnsi="Times New Roman" w:cs="Times New Roman"/>
+        </w:rPr>
+        <w:t xml:space="preserve"> </w:t>
       </w:r>
       <w:proofErr w:type="spellStart"/>
       <w:r>
@@ -7202,26 +7401,13 @@
           <w:sz w:val="28"/>
           <w:szCs w:val="28"/>
         </w:rPr>
-        <w:t xml:space="preserve"> </w:t>
-      </w:r>
-      <w:proofErr w:type="spellStart"/>
-      <w:r>
-        <w:rPr>
-          <w:rFonts w:ascii="Times New Roman" w:hAnsi="Times New Roman" w:cs="Times New Roman"/>
-          <w:b/>
-          <w:bCs/>
-          <w:sz w:val="28"/>
-          <w:szCs w:val="28"/>
-        </w:rPr>
-        <w:t>Masalah</w:t>
-      </w:r>
-      <w:proofErr w:type="spellEnd"/>
+        <w:t xml:space="preserve"> Masalah</w:t>
+      </w:r>
     </w:p>
     <w:p>
       <w:pPr>
         <w:pStyle w:val="ListParagraph"/>
         <w:spacing w:line="360" w:lineRule="auto"/>
-        <w:ind w:firstLine="720"/>
         <w:jc w:val="both"/>
         <w:rPr>
           <w:rFonts w:ascii="Times New Roman" w:hAnsi="Times New Roman" w:cs="Times New Roman"/>
@@ -7478,6 +7664,7 @@
           <w:i/>
           <w:iCs/>
         </w:rPr>
+        <w:lastRenderedPageBreak/>
         <w:t>Retrieval</w:t>
       </w:r>
       <w:r>
@@ -7614,7 +7801,6 @@
           <w:kern w:val="0"/>
           <w14:ligatures w14:val="none"/>
         </w:rPr>
-        <w:lastRenderedPageBreak/>
         <w:t>Bagaimana</w:t>
       </w:r>
       <w:proofErr w:type="spellEnd"/>
@@ -8631,7 +8817,6 @@
       <w:pPr>
         <w:pStyle w:val="ListParagraph"/>
         <w:spacing w:line="360" w:lineRule="auto"/>
-        <w:ind w:firstLine="720"/>
         <w:jc w:val="both"/>
         <w:rPr>
           <w:rFonts w:ascii="Times New Roman" w:hAnsi="Times New Roman" w:cs="Times New Roman"/>
@@ -8887,10 +9072,14 @@
       <w:pPr>
         <w:pStyle w:val="ListParagraph"/>
         <w:spacing w:line="360" w:lineRule="auto"/>
-        <w:ind w:left="993" w:firstLine="447"/>
+        <w:ind w:left="993"/>
         <w:jc w:val="both"/>
         <w:rPr>
-          <w:rFonts w:ascii="Times New Roman" w:hAnsi="Times New Roman" w:cs="Times New Roman"/>
+          <w:rFonts w:ascii="Times New Roman" w:eastAsia="Times New Roman" w:hAnsi="Times New Roman" w:cs="Times New Roman"/>
+          <w:i/>
+          <w:iCs/>
+          <w:kern w:val="0"/>
+          <w14:ligatures w14:val="none"/>
         </w:rPr>
       </w:pPr>
       <w:r>
@@ -9193,10 +9382,12 @@
       <w:pPr>
         <w:pStyle w:val="ListParagraph"/>
         <w:spacing w:line="360" w:lineRule="auto"/>
-        <w:ind w:left="993" w:firstLine="447"/>
+        <w:ind w:left="993"/>
         <w:jc w:val="both"/>
         <w:rPr>
           <w:rFonts w:ascii="Times New Roman" w:eastAsia="Times New Roman" w:hAnsi="Times New Roman" w:cs="Times New Roman"/>
+          <w:i/>
+          <w:iCs/>
           <w:kern w:val="0"/>
           <w14:ligatures w14:val="none"/>
         </w:rPr>
@@ -10739,17 +10930,6 @@
     </w:p>
     <w:p>
       <w:pPr>
-        <w:spacing w:line="360" w:lineRule="auto"/>
-        <w:jc w:val="both"/>
-        <w:rPr>
-          <w:rFonts w:ascii="Times New Roman" w:eastAsia="Times New Roman" w:hAnsi="Times New Roman" w:cs="Times New Roman"/>
-          <w:kern w:val="0"/>
-          <w14:ligatures w14:val="none"/>
-        </w:rPr>
-      </w:pPr>
-    </w:p>
-    <w:p>
-      <w:pPr>
         <w:pStyle w:val="ListParagraph"/>
         <w:numPr>
           <w:ilvl w:val="0"/>
@@ -11162,7 +11342,6 @@
         <w:rPr>
           <w:rFonts w:ascii="Times New Roman" w:hAnsi="Times New Roman" w:cs="Times New Roman"/>
         </w:rPr>
-        <w:lastRenderedPageBreak/>
         <w:t>pendaftaran</w:t>
       </w:r>
       <w:proofErr w:type="spellEnd"/>
@@ -11359,18 +11538,9 @@
           <w:b/>
           <w:bCs/>
         </w:rPr>
-        <w:t xml:space="preserve">Batasan </w:t>
-      </w:r>
-      <w:proofErr w:type="spellStart"/>
-      <w:r>
-        <w:rPr>
-          <w:rFonts w:ascii="Times New Roman" w:hAnsi="Times New Roman" w:cs="Times New Roman"/>
-          <w:b/>
-          <w:bCs/>
-        </w:rPr>
-        <w:t>Masalah</w:t>
-      </w:r>
-      <w:proofErr w:type="spellEnd"/>
+        <w:lastRenderedPageBreak/>
+        <w:t>Batasan Masalah</w:t>
+      </w:r>
     </w:p>
     <w:p>
       <w:pPr>
@@ -11541,7 +11711,7 @@
         <w:rPr>
           <w:rFonts w:ascii="Times New Roman" w:hAnsi="Times New Roman" w:cs="Times New Roman"/>
         </w:rPr>
-        <w:t xml:space="preserve"> Islam  Al-Azhar </w:t>
+        <w:t xml:space="preserve"> Islam Al-Azhar </w:t>
       </w:r>
       <w:proofErr w:type="spellStart"/>
       <w:r>
@@ -12294,91 +12464,6 @@
     <w:p>
       <w:pPr>
         <w:pStyle w:val="ListParagraph"/>
-        <w:spacing w:line="360" w:lineRule="auto"/>
-        <w:ind w:left="1440"/>
-        <w:jc w:val="both"/>
-        <w:rPr>
-          <w:rFonts w:ascii="Times New Roman" w:hAnsi="Times New Roman" w:cs="Times New Roman"/>
-        </w:rPr>
-      </w:pPr>
-    </w:p>
-    <w:p>
-      <w:pPr>
-        <w:pStyle w:val="ListParagraph"/>
-        <w:spacing w:line="360" w:lineRule="auto"/>
-        <w:ind w:left="1440"/>
-        <w:jc w:val="both"/>
-        <w:rPr>
-          <w:rFonts w:ascii="Times New Roman" w:hAnsi="Times New Roman" w:cs="Times New Roman"/>
-        </w:rPr>
-      </w:pPr>
-    </w:p>
-    <w:p>
-      <w:pPr>
-        <w:spacing w:line="360" w:lineRule="auto"/>
-        <w:jc w:val="both"/>
-        <w:rPr>
-          <w:rFonts w:ascii="Times New Roman" w:hAnsi="Times New Roman" w:cs="Times New Roman"/>
-        </w:rPr>
-      </w:pPr>
-    </w:p>
-    <w:p>
-      <w:pPr>
-        <w:spacing w:line="360" w:lineRule="auto"/>
-        <w:jc w:val="both"/>
-        <w:rPr>
-          <w:rFonts w:ascii="Times New Roman" w:hAnsi="Times New Roman" w:cs="Times New Roman"/>
-        </w:rPr>
-      </w:pPr>
-    </w:p>
-    <w:p>
-      <w:pPr>
-        <w:spacing w:line="360" w:lineRule="auto"/>
-        <w:jc w:val="both"/>
-        <w:rPr>
-          <w:rFonts w:ascii="Times New Roman" w:hAnsi="Times New Roman" w:cs="Times New Roman"/>
-        </w:rPr>
-      </w:pPr>
-    </w:p>
-    <w:p>
-      <w:pPr>
-        <w:spacing w:line="360" w:lineRule="auto"/>
-        <w:jc w:val="both"/>
-        <w:rPr>
-          <w:rFonts w:ascii="Times New Roman" w:hAnsi="Times New Roman" w:cs="Times New Roman"/>
-        </w:rPr>
-      </w:pPr>
-    </w:p>
-    <w:p>
-      <w:pPr>
-        <w:spacing w:line="360" w:lineRule="auto"/>
-        <w:jc w:val="both"/>
-        <w:rPr>
-          <w:rFonts w:ascii="Times New Roman" w:hAnsi="Times New Roman" w:cs="Times New Roman"/>
-        </w:rPr>
-      </w:pPr>
-    </w:p>
-    <w:p>
-      <w:pPr>
-        <w:spacing w:line="360" w:lineRule="auto"/>
-        <w:jc w:val="both"/>
-        <w:rPr>
-          <w:rFonts w:ascii="Times New Roman" w:hAnsi="Times New Roman" w:cs="Times New Roman"/>
-        </w:rPr>
-      </w:pPr>
-    </w:p>
-    <w:p>
-      <w:pPr>
-        <w:spacing w:line="360" w:lineRule="auto"/>
-        <w:jc w:val="both"/>
-        <w:rPr>
-          <w:rFonts w:ascii="Times New Roman" w:hAnsi="Times New Roman" w:cs="Times New Roman"/>
-        </w:rPr>
-      </w:pPr>
-    </w:p>
-    <w:p>
-      <w:pPr>
-        <w:pStyle w:val="ListParagraph"/>
         <w:numPr>
           <w:ilvl w:val="0"/>
           <w:numId w:val="2"/>
@@ -12397,7 +12482,6 @@
           <w:b/>
           <w:bCs/>
         </w:rPr>
-        <w:lastRenderedPageBreak/>
         <w:t>Tujuan Penelitian</w:t>
       </w:r>
     </w:p>
@@ -14067,24 +14151,6 @@
     </w:p>
     <w:p>
       <w:pPr>
-        <w:spacing w:line="360" w:lineRule="auto"/>
-        <w:jc w:val="both"/>
-        <w:rPr>
-          <w:rFonts w:ascii="Times New Roman" w:hAnsi="Times New Roman" w:cs="Times New Roman"/>
-        </w:rPr>
-      </w:pPr>
-    </w:p>
-    <w:p>
-      <w:pPr>
-        <w:spacing w:line="360" w:lineRule="auto"/>
-        <w:jc w:val="both"/>
-        <w:rPr>
-          <w:rFonts w:ascii="Times New Roman" w:hAnsi="Times New Roman" w:cs="Times New Roman"/>
-        </w:rPr>
-      </w:pPr>
-    </w:p>
-    <w:p>
-      <w:pPr>
         <w:pStyle w:val="ListParagraph"/>
         <w:numPr>
           <w:ilvl w:val="0"/>
@@ -14101,7 +14167,6 @@
         <w:rPr>
           <w:rFonts w:ascii="Times New Roman" w:hAnsi="Times New Roman" w:cs="Times New Roman"/>
         </w:rPr>
-        <w:lastRenderedPageBreak/>
         <w:t xml:space="preserve">Manfaat </w:t>
       </w:r>
       <w:proofErr w:type="spellStart"/>
@@ -15159,6 +15224,7 @@
         <w:rPr>
           <w:rFonts w:ascii="Times New Roman" w:hAnsi="Times New Roman" w:cs="Times New Roman"/>
         </w:rPr>
+        <w:lastRenderedPageBreak/>
         <w:t>Mempelajari</w:t>
       </w:r>
       <w:proofErr w:type="spellEnd"/>
@@ -15630,30 +15696,1362 @@
     <w:p>
       <w:pPr>
         <w:pStyle w:val="ListParagraph"/>
+        <w:numPr>
+          <w:ilvl w:val="0"/>
+          <w:numId w:val="13"/>
+        </w:numPr>
         <w:spacing w:line="360" w:lineRule="auto"/>
-        <w:ind w:left="1276"/>
+        <w:ind w:left="993" w:hanging="284"/>
         <w:jc w:val="both"/>
         <w:rPr>
           <w:rFonts w:ascii="Times New Roman" w:hAnsi="Times New Roman" w:cs="Times New Roman"/>
         </w:rPr>
       </w:pPr>
+      <w:proofErr w:type="spellStart"/>
+      <w:r>
+        <w:rPr>
+          <w:rFonts w:ascii="Times New Roman" w:hAnsi="Times New Roman" w:cs="Times New Roman"/>
+        </w:rPr>
+        <w:t>Perancangan</w:t>
+      </w:r>
+      <w:proofErr w:type="spellEnd"/>
+      <w:r>
+        <w:rPr>
+          <w:rFonts w:ascii="Times New Roman" w:hAnsi="Times New Roman" w:cs="Times New Roman"/>
+        </w:rPr>
+        <w:t xml:space="preserve"> Sistem</w:t>
+      </w:r>
     </w:p>
     <w:p>
       <w:pPr>
         <w:pStyle w:val="ListParagraph"/>
+        <w:numPr>
+          <w:ilvl w:val="0"/>
+          <w:numId w:val="16"/>
+        </w:numPr>
         <w:spacing w:line="360" w:lineRule="auto"/>
-        <w:ind w:left="1276"/>
+        <w:ind w:left="1560" w:hanging="426"/>
         <w:jc w:val="both"/>
         <w:rPr>
           <w:rFonts w:ascii="Times New Roman" w:hAnsi="Times New Roman" w:cs="Times New Roman"/>
         </w:rPr>
       </w:pPr>
+      <w:proofErr w:type="spellStart"/>
+      <w:r>
+        <w:rPr>
+          <w:rFonts w:ascii="Times New Roman" w:hAnsi="Times New Roman" w:cs="Times New Roman"/>
+        </w:rPr>
+        <w:t>Perancangan</w:t>
+      </w:r>
+      <w:proofErr w:type="spellEnd"/>
+      <w:r>
+        <w:rPr>
+          <w:rFonts w:ascii="Times New Roman" w:hAnsi="Times New Roman" w:cs="Times New Roman"/>
+        </w:rPr>
+        <w:t xml:space="preserve"> </w:t>
+      </w:r>
+      <w:proofErr w:type="spellStart"/>
+      <w:r>
+        <w:rPr>
+          <w:rFonts w:ascii="Times New Roman" w:hAnsi="Times New Roman" w:cs="Times New Roman"/>
+        </w:rPr>
+        <w:t>Arsitektur</w:t>
+      </w:r>
+      <w:proofErr w:type="spellEnd"/>
+      <w:r>
+        <w:rPr>
+          <w:rFonts w:ascii="Times New Roman" w:hAnsi="Times New Roman" w:cs="Times New Roman"/>
+        </w:rPr>
+        <w:t xml:space="preserve"> Sistem</w:t>
+      </w:r>
     </w:p>
     <w:p>
       <w:pPr>
         <w:pStyle w:val="ListParagraph"/>
         <w:spacing w:line="360" w:lineRule="auto"/>
-        <w:ind w:left="1276"/>
+        <w:ind w:left="1560"/>
+        <w:jc w:val="both"/>
+        <w:rPr>
+          <w:rFonts w:ascii="Times New Roman" w:hAnsi="Times New Roman" w:cs="Times New Roman"/>
+        </w:rPr>
+      </w:pPr>
+      <w:proofErr w:type="spellStart"/>
+      <w:r>
+        <w:rPr>
+          <w:rFonts w:ascii="Times New Roman" w:hAnsi="Times New Roman" w:cs="Times New Roman"/>
+        </w:rPr>
+        <w:t>Merancang</w:t>
+      </w:r>
+      <w:proofErr w:type="spellEnd"/>
+      <w:r>
+        <w:rPr>
+          <w:rFonts w:ascii="Times New Roman" w:hAnsi="Times New Roman" w:cs="Times New Roman"/>
+        </w:rPr>
+        <w:t xml:space="preserve"> </w:t>
+      </w:r>
+      <w:proofErr w:type="spellStart"/>
+      <w:r>
+        <w:rPr>
+          <w:rFonts w:ascii="Times New Roman" w:hAnsi="Times New Roman" w:cs="Times New Roman"/>
+        </w:rPr>
+        <w:t>arsitektur</w:t>
+      </w:r>
+      <w:proofErr w:type="spellEnd"/>
+      <w:r>
+        <w:rPr>
+          <w:rFonts w:ascii="Times New Roman" w:hAnsi="Times New Roman" w:cs="Times New Roman"/>
+        </w:rPr>
+        <w:t xml:space="preserve"> sistem </w:t>
+      </w:r>
+      <w:proofErr w:type="spellStart"/>
+      <w:r>
+        <w:rPr>
+          <w:rFonts w:ascii="Times New Roman" w:hAnsi="Times New Roman" w:cs="Times New Roman"/>
+        </w:rPr>
+        <w:t>berbasis</w:t>
+      </w:r>
+      <w:proofErr w:type="spellEnd"/>
+      <w:r>
+        <w:rPr>
+          <w:rFonts w:ascii="Times New Roman" w:hAnsi="Times New Roman" w:cs="Times New Roman"/>
+        </w:rPr>
+        <w:t xml:space="preserve"> </w:t>
+      </w:r>
+      <w:r>
+        <w:rPr>
+          <w:rFonts w:ascii="Times New Roman" w:hAnsi="Times New Roman" w:cs="Times New Roman"/>
+          <w:i/>
+          <w:iCs/>
+        </w:rPr>
+        <w:t>microservices</w:t>
+      </w:r>
+      <w:r>
+        <w:rPr>
+          <w:rFonts w:ascii="Times New Roman" w:hAnsi="Times New Roman" w:cs="Times New Roman"/>
+        </w:rPr>
+        <w:t xml:space="preserve"> yang </w:t>
+      </w:r>
+      <w:proofErr w:type="spellStart"/>
+      <w:r>
+        <w:rPr>
+          <w:rFonts w:ascii="Times New Roman" w:hAnsi="Times New Roman" w:cs="Times New Roman"/>
+        </w:rPr>
+        <w:t>terdiri</w:t>
+      </w:r>
+      <w:proofErr w:type="spellEnd"/>
+      <w:r>
+        <w:rPr>
+          <w:rFonts w:ascii="Times New Roman" w:hAnsi="Times New Roman" w:cs="Times New Roman"/>
+        </w:rPr>
+        <w:t xml:space="preserve"> </w:t>
+      </w:r>
+      <w:proofErr w:type="spellStart"/>
+      <w:r>
+        <w:rPr>
+          <w:rFonts w:ascii="Times New Roman" w:hAnsi="Times New Roman" w:cs="Times New Roman"/>
+        </w:rPr>
+        <w:t>dari</w:t>
+      </w:r>
+      <w:proofErr w:type="spellEnd"/>
+      <w:r>
+        <w:rPr>
+          <w:rFonts w:ascii="Times New Roman" w:hAnsi="Times New Roman" w:cs="Times New Roman"/>
+        </w:rPr>
+        <w:t xml:space="preserve"> </w:t>
+      </w:r>
+      <w:proofErr w:type="spellStart"/>
+      <w:r>
+        <w:rPr>
+          <w:rFonts w:ascii="Times New Roman" w:hAnsi="Times New Roman" w:cs="Times New Roman"/>
+        </w:rPr>
+        <w:t>beberapa</w:t>
+      </w:r>
+      <w:proofErr w:type="spellEnd"/>
+      <w:r>
+        <w:rPr>
+          <w:rFonts w:ascii="Times New Roman" w:hAnsi="Times New Roman" w:cs="Times New Roman"/>
+        </w:rPr>
+        <w:t xml:space="preserve"> </w:t>
+      </w:r>
+      <w:proofErr w:type="spellStart"/>
+      <w:r>
+        <w:rPr>
+          <w:rFonts w:ascii="Times New Roman" w:hAnsi="Times New Roman" w:cs="Times New Roman"/>
+        </w:rPr>
+        <w:t>komponen</w:t>
+      </w:r>
+      <w:proofErr w:type="spellEnd"/>
+      <w:r>
+        <w:rPr>
+          <w:rFonts w:ascii="Times New Roman" w:hAnsi="Times New Roman" w:cs="Times New Roman"/>
+        </w:rPr>
+        <w:t xml:space="preserve"> </w:t>
+      </w:r>
+      <w:proofErr w:type="spellStart"/>
+      <w:r>
+        <w:rPr>
+          <w:rFonts w:ascii="Times New Roman" w:hAnsi="Times New Roman" w:cs="Times New Roman"/>
+        </w:rPr>
+        <w:t>utama</w:t>
+      </w:r>
+      <w:proofErr w:type="spellEnd"/>
+      <w:r>
+        <w:rPr>
+          <w:rFonts w:ascii="Times New Roman" w:hAnsi="Times New Roman" w:cs="Times New Roman"/>
+        </w:rPr>
+        <w:t xml:space="preserve">, </w:t>
+      </w:r>
+      <w:proofErr w:type="spellStart"/>
+      <w:r>
+        <w:rPr>
+          <w:rFonts w:ascii="Times New Roman" w:hAnsi="Times New Roman" w:cs="Times New Roman"/>
+        </w:rPr>
+        <w:t>yaitu</w:t>
+      </w:r>
+      <w:proofErr w:type="spellEnd"/>
+      <w:r>
+        <w:rPr>
+          <w:rFonts w:ascii="Times New Roman" w:hAnsi="Times New Roman" w:cs="Times New Roman"/>
+        </w:rPr>
+        <w:t xml:space="preserve"> Data Ingestion Layer, Processing Pipeline, Retrieval &amp; Generation Layer, Adaptive Learning Module, Transactional Module, dan User Interface Layer</w:t>
+      </w:r>
+      <w:r>
+        <w:rPr>
+          <w:rFonts w:ascii="Times New Roman" w:hAnsi="Times New Roman" w:cs="Times New Roman"/>
+        </w:rPr>
+        <w:t>.</w:t>
+      </w:r>
+    </w:p>
+    <w:p>
+      <w:pPr>
+        <w:pStyle w:val="ListParagraph"/>
+        <w:numPr>
+          <w:ilvl w:val="0"/>
+          <w:numId w:val="16"/>
+        </w:numPr>
+        <w:spacing w:line="360" w:lineRule="auto"/>
+        <w:ind w:left="1560" w:hanging="426"/>
+        <w:jc w:val="both"/>
+        <w:rPr>
+          <w:rFonts w:ascii="Times New Roman" w:hAnsi="Times New Roman" w:cs="Times New Roman"/>
+        </w:rPr>
+      </w:pPr>
+      <w:proofErr w:type="spellStart"/>
+      <w:r>
+        <w:rPr>
+          <w:rFonts w:ascii="Times New Roman" w:hAnsi="Times New Roman" w:cs="Times New Roman"/>
+        </w:rPr>
+        <w:t>Perancangan</w:t>
+      </w:r>
+      <w:proofErr w:type="spellEnd"/>
+      <w:r>
+        <w:rPr>
+          <w:rFonts w:ascii="Times New Roman" w:hAnsi="Times New Roman" w:cs="Times New Roman"/>
+        </w:rPr>
+        <w:t xml:space="preserve"> Data Pipeline</w:t>
+      </w:r>
+    </w:p>
+    <w:p>
+      <w:pPr>
+        <w:pStyle w:val="ListParagraph"/>
+        <w:spacing w:line="360" w:lineRule="auto"/>
+        <w:ind w:left="1560"/>
+        <w:jc w:val="both"/>
+        <w:rPr>
+          <w:rFonts w:ascii="Times New Roman" w:hAnsi="Times New Roman" w:cs="Times New Roman"/>
+        </w:rPr>
+      </w:pPr>
+      <w:proofErr w:type="spellStart"/>
+      <w:r>
+        <w:rPr>
+          <w:rFonts w:ascii="Times New Roman" w:hAnsi="Times New Roman" w:cs="Times New Roman"/>
+        </w:rPr>
+        <w:t>Merancang</w:t>
+      </w:r>
+      <w:proofErr w:type="spellEnd"/>
+      <w:r>
+        <w:rPr>
+          <w:rFonts w:ascii="Times New Roman" w:hAnsi="Times New Roman" w:cs="Times New Roman"/>
+        </w:rPr>
+        <w:t xml:space="preserve"> </w:t>
+      </w:r>
+      <w:proofErr w:type="spellStart"/>
+      <w:r>
+        <w:rPr>
+          <w:rFonts w:ascii="Times New Roman" w:hAnsi="Times New Roman" w:cs="Times New Roman"/>
+        </w:rPr>
+        <w:t>alur</w:t>
+      </w:r>
+      <w:proofErr w:type="spellEnd"/>
+      <w:r>
+        <w:rPr>
+          <w:rFonts w:ascii="Times New Roman" w:hAnsi="Times New Roman" w:cs="Times New Roman"/>
+        </w:rPr>
+        <w:t xml:space="preserve"> </w:t>
+      </w:r>
+      <w:proofErr w:type="spellStart"/>
+      <w:r>
+        <w:rPr>
+          <w:rFonts w:ascii="Times New Roman" w:hAnsi="Times New Roman" w:cs="Times New Roman"/>
+        </w:rPr>
+        <w:t>pemrosesan</w:t>
+      </w:r>
+      <w:proofErr w:type="spellEnd"/>
+      <w:r>
+        <w:rPr>
+          <w:rFonts w:ascii="Times New Roman" w:hAnsi="Times New Roman" w:cs="Times New Roman"/>
+        </w:rPr>
+        <w:t xml:space="preserve"> data yang </w:t>
+      </w:r>
+      <w:proofErr w:type="spellStart"/>
+      <w:r>
+        <w:rPr>
+          <w:rFonts w:ascii="Times New Roman" w:hAnsi="Times New Roman" w:cs="Times New Roman"/>
+        </w:rPr>
+        <w:t>meliputi</w:t>
+      </w:r>
+      <w:proofErr w:type="spellEnd"/>
+      <w:r>
+        <w:rPr>
+          <w:rFonts w:ascii="Times New Roman" w:hAnsi="Times New Roman" w:cs="Times New Roman"/>
+        </w:rPr>
+        <w:t xml:space="preserve"> proses </w:t>
+      </w:r>
+      <w:proofErr w:type="spellStart"/>
+      <w:r>
+        <w:rPr>
+          <w:rFonts w:ascii="Times New Roman" w:hAnsi="Times New Roman" w:cs="Times New Roman"/>
+        </w:rPr>
+        <w:t>ekstraksi</w:t>
+      </w:r>
+      <w:proofErr w:type="spellEnd"/>
+      <w:r>
+        <w:rPr>
+          <w:rFonts w:ascii="Times New Roman" w:hAnsi="Times New Roman" w:cs="Times New Roman"/>
+        </w:rPr>
+        <w:t xml:space="preserve"> </w:t>
+      </w:r>
+      <w:proofErr w:type="spellStart"/>
+      <w:r>
+        <w:rPr>
+          <w:rFonts w:ascii="Times New Roman" w:hAnsi="Times New Roman" w:cs="Times New Roman"/>
+        </w:rPr>
+        <w:t>teks</w:t>
+      </w:r>
+      <w:proofErr w:type="spellEnd"/>
+      <w:r>
+        <w:rPr>
+          <w:rFonts w:ascii="Times New Roman" w:hAnsi="Times New Roman" w:cs="Times New Roman"/>
+        </w:rPr>
+        <w:t xml:space="preserve"> (</w:t>
+      </w:r>
+      <w:r>
+        <w:rPr>
+          <w:rFonts w:ascii="Times New Roman" w:hAnsi="Times New Roman" w:cs="Times New Roman"/>
+          <w:i/>
+          <w:iCs/>
+        </w:rPr>
+        <w:t>text extraction</w:t>
+      </w:r>
+      <w:r>
+        <w:rPr>
+          <w:rFonts w:ascii="Times New Roman" w:hAnsi="Times New Roman" w:cs="Times New Roman"/>
+        </w:rPr>
+        <w:t xml:space="preserve">), </w:t>
+      </w:r>
+      <w:proofErr w:type="spellStart"/>
+      <w:r>
+        <w:rPr>
+          <w:rFonts w:ascii="Times New Roman" w:hAnsi="Times New Roman" w:cs="Times New Roman"/>
+        </w:rPr>
+        <w:t>pemecahan</w:t>
+      </w:r>
+      <w:proofErr w:type="spellEnd"/>
+      <w:r>
+        <w:rPr>
+          <w:rFonts w:ascii="Times New Roman" w:hAnsi="Times New Roman" w:cs="Times New Roman"/>
+        </w:rPr>
+        <w:t xml:space="preserve"> </w:t>
+      </w:r>
+      <w:proofErr w:type="spellStart"/>
+      <w:r>
+        <w:rPr>
+          <w:rFonts w:ascii="Times New Roman" w:hAnsi="Times New Roman" w:cs="Times New Roman"/>
+        </w:rPr>
+        <w:t>teks</w:t>
+      </w:r>
+      <w:proofErr w:type="spellEnd"/>
+      <w:r>
+        <w:rPr>
+          <w:rFonts w:ascii="Times New Roman" w:hAnsi="Times New Roman" w:cs="Times New Roman"/>
+        </w:rPr>
+        <w:t xml:space="preserve"> (</w:t>
+      </w:r>
+      <w:r>
+        <w:rPr>
+          <w:rFonts w:ascii="Times New Roman" w:hAnsi="Times New Roman" w:cs="Times New Roman"/>
+          <w:i/>
+          <w:iCs/>
+        </w:rPr>
+        <w:t>chunking</w:t>
+      </w:r>
+      <w:r>
+        <w:rPr>
+          <w:rFonts w:ascii="Times New Roman" w:hAnsi="Times New Roman" w:cs="Times New Roman"/>
+        </w:rPr>
+        <w:t xml:space="preserve">), </w:t>
+      </w:r>
+      <w:proofErr w:type="spellStart"/>
+      <w:r>
+        <w:rPr>
+          <w:rFonts w:ascii="Times New Roman" w:hAnsi="Times New Roman" w:cs="Times New Roman"/>
+        </w:rPr>
+        <w:t>pembuatan</w:t>
+      </w:r>
+      <w:proofErr w:type="spellEnd"/>
+      <w:r>
+        <w:rPr>
+          <w:rFonts w:ascii="Times New Roman" w:hAnsi="Times New Roman" w:cs="Times New Roman"/>
+        </w:rPr>
+        <w:t xml:space="preserve"> embedding, </w:t>
+      </w:r>
+      <w:proofErr w:type="spellStart"/>
+      <w:r>
+        <w:rPr>
+          <w:rFonts w:ascii="Times New Roman" w:hAnsi="Times New Roman" w:cs="Times New Roman"/>
+        </w:rPr>
+        <w:t>serta</w:t>
+      </w:r>
+      <w:proofErr w:type="spellEnd"/>
+      <w:r>
+        <w:rPr>
+          <w:rFonts w:ascii="Times New Roman" w:hAnsi="Times New Roman" w:cs="Times New Roman"/>
+        </w:rPr>
+        <w:t xml:space="preserve"> </w:t>
+      </w:r>
+      <w:proofErr w:type="spellStart"/>
+      <w:r>
+        <w:rPr>
+          <w:rFonts w:ascii="Times New Roman" w:hAnsi="Times New Roman" w:cs="Times New Roman"/>
+        </w:rPr>
+        <w:t>penyimpanan</w:t>
+      </w:r>
+      <w:proofErr w:type="spellEnd"/>
+      <w:r>
+        <w:rPr>
+          <w:rFonts w:ascii="Times New Roman" w:hAnsi="Times New Roman" w:cs="Times New Roman"/>
+        </w:rPr>
+        <w:t xml:space="preserve"> embedding ke dalam vector database</w:t>
+      </w:r>
+      <w:r>
+        <w:rPr>
+          <w:rFonts w:ascii="Times New Roman" w:hAnsi="Times New Roman" w:cs="Times New Roman"/>
+        </w:rPr>
+        <w:t>.</w:t>
+      </w:r>
+    </w:p>
+    <w:p>
+      <w:pPr>
+        <w:pStyle w:val="ListParagraph"/>
+        <w:numPr>
+          <w:ilvl w:val="0"/>
+          <w:numId w:val="16"/>
+        </w:numPr>
+        <w:spacing w:line="360" w:lineRule="auto"/>
+        <w:ind w:left="1560" w:hanging="426"/>
+        <w:jc w:val="both"/>
+        <w:rPr>
+          <w:rFonts w:ascii="Times New Roman" w:hAnsi="Times New Roman" w:cs="Times New Roman"/>
+        </w:rPr>
+      </w:pPr>
+      <w:proofErr w:type="spellStart"/>
+      <w:r>
+        <w:rPr>
+          <w:rFonts w:ascii="Times New Roman" w:hAnsi="Times New Roman" w:cs="Times New Roman"/>
+        </w:rPr>
+        <w:t>Perancangan</w:t>
+      </w:r>
+      <w:proofErr w:type="spellEnd"/>
+      <w:r>
+        <w:rPr>
+          <w:rFonts w:ascii="Times New Roman" w:hAnsi="Times New Roman" w:cs="Times New Roman"/>
+        </w:rPr>
+        <w:t xml:space="preserve"> Database Schema</w:t>
+      </w:r>
+    </w:p>
+    <w:p>
+      <w:pPr>
+        <w:pStyle w:val="ListParagraph"/>
+        <w:spacing w:line="360" w:lineRule="auto"/>
+        <w:ind w:left="1560"/>
+        <w:jc w:val="both"/>
+        <w:rPr>
+          <w:rFonts w:ascii="Times New Roman" w:hAnsi="Times New Roman" w:cs="Times New Roman"/>
+        </w:rPr>
+      </w:pPr>
+      <w:proofErr w:type="spellStart"/>
+      <w:r>
+        <w:rPr>
+          <w:rFonts w:ascii="Times New Roman" w:hAnsi="Times New Roman" w:cs="Times New Roman"/>
+        </w:rPr>
+        <w:t>Merancang</w:t>
+      </w:r>
+      <w:proofErr w:type="spellEnd"/>
+      <w:r>
+        <w:rPr>
+          <w:rFonts w:ascii="Times New Roman" w:hAnsi="Times New Roman" w:cs="Times New Roman"/>
+        </w:rPr>
+        <w:t xml:space="preserve"> </w:t>
+      </w:r>
+      <w:proofErr w:type="spellStart"/>
+      <w:r>
+        <w:rPr>
+          <w:rFonts w:ascii="Times New Roman" w:hAnsi="Times New Roman" w:cs="Times New Roman"/>
+        </w:rPr>
+        <w:t>struktur</w:t>
+      </w:r>
+      <w:proofErr w:type="spellEnd"/>
+      <w:r>
+        <w:rPr>
+          <w:rFonts w:ascii="Times New Roman" w:hAnsi="Times New Roman" w:cs="Times New Roman"/>
+        </w:rPr>
+        <w:t xml:space="preserve"> basis data yang </w:t>
+      </w:r>
+      <w:proofErr w:type="spellStart"/>
+      <w:r>
+        <w:rPr>
+          <w:rFonts w:ascii="Times New Roman" w:hAnsi="Times New Roman" w:cs="Times New Roman"/>
+        </w:rPr>
+        <w:t>digunakan</w:t>
+      </w:r>
+      <w:proofErr w:type="spellEnd"/>
+      <w:r>
+        <w:rPr>
+          <w:rFonts w:ascii="Times New Roman" w:hAnsi="Times New Roman" w:cs="Times New Roman"/>
+        </w:rPr>
+        <w:t xml:space="preserve"> </w:t>
+      </w:r>
+      <w:proofErr w:type="spellStart"/>
+      <w:r>
+        <w:rPr>
+          <w:rFonts w:ascii="Times New Roman" w:hAnsi="Times New Roman" w:cs="Times New Roman"/>
+        </w:rPr>
+        <w:t>untuk</w:t>
+      </w:r>
+      <w:proofErr w:type="spellEnd"/>
+      <w:r>
+        <w:rPr>
+          <w:rFonts w:ascii="Times New Roman" w:hAnsi="Times New Roman" w:cs="Times New Roman"/>
+        </w:rPr>
+        <w:t xml:space="preserve"> </w:t>
+      </w:r>
+      <w:proofErr w:type="spellStart"/>
+      <w:r>
+        <w:rPr>
+          <w:rFonts w:ascii="Times New Roman" w:hAnsi="Times New Roman" w:cs="Times New Roman"/>
+        </w:rPr>
+        <w:t>menyimpan</w:t>
+      </w:r>
+      <w:proofErr w:type="spellEnd"/>
+      <w:r>
+        <w:rPr>
+          <w:rFonts w:ascii="Times New Roman" w:hAnsi="Times New Roman" w:cs="Times New Roman"/>
+        </w:rPr>
+        <w:t xml:space="preserve"> data </w:t>
+      </w:r>
+      <w:proofErr w:type="spellStart"/>
+      <w:r>
+        <w:rPr>
+          <w:rFonts w:ascii="Times New Roman" w:hAnsi="Times New Roman" w:cs="Times New Roman"/>
+        </w:rPr>
+        <w:t>pendaftaran</w:t>
+      </w:r>
+      <w:proofErr w:type="spellEnd"/>
+      <w:r>
+        <w:rPr>
+          <w:rFonts w:ascii="Times New Roman" w:hAnsi="Times New Roman" w:cs="Times New Roman"/>
+        </w:rPr>
+        <w:t xml:space="preserve"> </w:t>
+      </w:r>
+      <w:proofErr w:type="spellStart"/>
+      <w:r>
+        <w:rPr>
+          <w:rFonts w:ascii="Times New Roman" w:hAnsi="Times New Roman" w:cs="Times New Roman"/>
+        </w:rPr>
+        <w:t>siswa</w:t>
+      </w:r>
+      <w:proofErr w:type="spellEnd"/>
+      <w:r>
+        <w:rPr>
+          <w:rFonts w:ascii="Times New Roman" w:hAnsi="Times New Roman" w:cs="Times New Roman"/>
+        </w:rPr>
+        <w:t xml:space="preserve">, dokumen yang </w:t>
+      </w:r>
+      <w:proofErr w:type="spellStart"/>
+      <w:r>
+        <w:rPr>
+          <w:rFonts w:ascii="Times New Roman" w:hAnsi="Times New Roman" w:cs="Times New Roman"/>
+        </w:rPr>
+        <w:t>diunggah</w:t>
+      </w:r>
+      <w:proofErr w:type="spellEnd"/>
+      <w:r>
+        <w:rPr>
+          <w:rFonts w:ascii="Times New Roman" w:hAnsi="Times New Roman" w:cs="Times New Roman"/>
+        </w:rPr>
+        <w:t xml:space="preserve">, </w:t>
+      </w:r>
+      <w:proofErr w:type="spellStart"/>
+      <w:r>
+        <w:rPr>
+          <w:rFonts w:ascii="Times New Roman" w:hAnsi="Times New Roman" w:cs="Times New Roman"/>
+        </w:rPr>
+        <w:t>serta</w:t>
+      </w:r>
+      <w:proofErr w:type="spellEnd"/>
+      <w:r>
+        <w:rPr>
+          <w:rFonts w:ascii="Times New Roman" w:hAnsi="Times New Roman" w:cs="Times New Roman"/>
+        </w:rPr>
+        <w:t xml:space="preserve"> </w:t>
+      </w:r>
+      <w:proofErr w:type="spellStart"/>
+      <w:r>
+        <w:rPr>
+          <w:rFonts w:ascii="Times New Roman" w:hAnsi="Times New Roman" w:cs="Times New Roman"/>
+        </w:rPr>
+        <w:t>informasi</w:t>
+      </w:r>
+      <w:proofErr w:type="spellEnd"/>
+      <w:r>
+        <w:rPr>
+          <w:rFonts w:ascii="Times New Roman" w:hAnsi="Times New Roman" w:cs="Times New Roman"/>
+        </w:rPr>
+        <w:t xml:space="preserve"> </w:t>
+      </w:r>
+      <w:proofErr w:type="spellStart"/>
+      <w:r>
+        <w:rPr>
+          <w:rFonts w:ascii="Times New Roman" w:hAnsi="Times New Roman" w:cs="Times New Roman"/>
+        </w:rPr>
+        <w:t>pelacakan</w:t>
+      </w:r>
+      <w:proofErr w:type="spellEnd"/>
+      <w:r>
+        <w:rPr>
+          <w:rFonts w:ascii="Times New Roman" w:hAnsi="Times New Roman" w:cs="Times New Roman"/>
+        </w:rPr>
+        <w:t xml:space="preserve"> status </w:t>
+      </w:r>
+      <w:proofErr w:type="spellStart"/>
+      <w:r>
+        <w:rPr>
+          <w:rFonts w:ascii="Times New Roman" w:hAnsi="Times New Roman" w:cs="Times New Roman"/>
+        </w:rPr>
+        <w:t>pendaftaran</w:t>
+      </w:r>
+      <w:proofErr w:type="spellEnd"/>
+      <w:r>
+        <w:rPr>
+          <w:rFonts w:ascii="Times New Roman" w:hAnsi="Times New Roman" w:cs="Times New Roman"/>
+        </w:rPr>
+        <w:t>.</w:t>
+      </w:r>
+    </w:p>
+    <w:p>
+      <w:pPr>
+        <w:pStyle w:val="ListParagraph"/>
+        <w:numPr>
+          <w:ilvl w:val="0"/>
+          <w:numId w:val="16"/>
+        </w:numPr>
+        <w:spacing w:line="360" w:lineRule="auto"/>
+        <w:ind w:left="1560" w:hanging="426"/>
+        <w:jc w:val="both"/>
+        <w:rPr>
+          <w:rFonts w:ascii="Times New Roman" w:hAnsi="Times New Roman" w:cs="Times New Roman"/>
+        </w:rPr>
+      </w:pPr>
+      <w:proofErr w:type="spellStart"/>
+      <w:r>
+        <w:rPr>
+          <w:rFonts w:ascii="Times New Roman" w:hAnsi="Times New Roman" w:cs="Times New Roman"/>
+        </w:rPr>
+        <w:t>Perancangan</w:t>
+      </w:r>
+      <w:proofErr w:type="spellEnd"/>
+      <w:r>
+        <w:rPr>
+          <w:rFonts w:ascii="Times New Roman" w:hAnsi="Times New Roman" w:cs="Times New Roman"/>
+        </w:rPr>
+        <w:t xml:space="preserve"> RAG Engine</w:t>
+      </w:r>
+    </w:p>
+    <w:p>
+      <w:pPr>
+        <w:pStyle w:val="ListParagraph"/>
+        <w:spacing w:line="360" w:lineRule="auto"/>
+        <w:ind w:left="1560"/>
+        <w:jc w:val="both"/>
+        <w:rPr>
+          <w:rFonts w:ascii="Times New Roman" w:hAnsi="Times New Roman" w:cs="Times New Roman"/>
+        </w:rPr>
+      </w:pPr>
+      <w:proofErr w:type="spellStart"/>
+      <w:r>
+        <w:rPr>
+          <w:rFonts w:ascii="Times New Roman" w:hAnsi="Times New Roman" w:cs="Times New Roman"/>
+        </w:rPr>
+        <w:t>Merancang</w:t>
+      </w:r>
+      <w:proofErr w:type="spellEnd"/>
+      <w:r>
+        <w:rPr>
+          <w:rFonts w:ascii="Times New Roman" w:hAnsi="Times New Roman" w:cs="Times New Roman"/>
+        </w:rPr>
+        <w:t xml:space="preserve"> </w:t>
+      </w:r>
+      <w:proofErr w:type="spellStart"/>
+      <w:r>
+        <w:rPr>
+          <w:rFonts w:ascii="Times New Roman" w:hAnsi="Times New Roman" w:cs="Times New Roman"/>
+        </w:rPr>
+        <w:t>mekanisme</w:t>
+      </w:r>
+      <w:proofErr w:type="spellEnd"/>
+      <w:r>
+        <w:rPr>
+          <w:rFonts w:ascii="Times New Roman" w:hAnsi="Times New Roman" w:cs="Times New Roman"/>
+        </w:rPr>
+        <w:t xml:space="preserve"> </w:t>
+      </w:r>
+      <w:proofErr w:type="spellStart"/>
+      <w:r>
+        <w:rPr>
+          <w:rFonts w:ascii="Times New Roman" w:hAnsi="Times New Roman" w:cs="Times New Roman"/>
+        </w:rPr>
+        <w:t>kerja</w:t>
+      </w:r>
+      <w:proofErr w:type="spellEnd"/>
+      <w:r>
+        <w:rPr>
+          <w:rFonts w:ascii="Times New Roman" w:hAnsi="Times New Roman" w:cs="Times New Roman"/>
+        </w:rPr>
+        <w:t xml:space="preserve"> RAG Engine yang </w:t>
+      </w:r>
+      <w:proofErr w:type="spellStart"/>
+      <w:r>
+        <w:rPr>
+          <w:rFonts w:ascii="Times New Roman" w:hAnsi="Times New Roman" w:cs="Times New Roman"/>
+        </w:rPr>
+        <w:t>mencakup</w:t>
+      </w:r>
+      <w:proofErr w:type="spellEnd"/>
+      <w:r>
+        <w:rPr>
+          <w:rFonts w:ascii="Times New Roman" w:hAnsi="Times New Roman" w:cs="Times New Roman"/>
+        </w:rPr>
+        <w:t xml:space="preserve"> strategi retrieval </w:t>
+      </w:r>
+      <w:proofErr w:type="spellStart"/>
+      <w:r>
+        <w:rPr>
+          <w:rFonts w:ascii="Times New Roman" w:hAnsi="Times New Roman" w:cs="Times New Roman"/>
+        </w:rPr>
+        <w:t>berbasis</w:t>
+      </w:r>
+      <w:proofErr w:type="spellEnd"/>
+      <w:r>
+        <w:rPr>
+          <w:rFonts w:ascii="Times New Roman" w:hAnsi="Times New Roman" w:cs="Times New Roman"/>
+        </w:rPr>
+        <w:t xml:space="preserve"> </w:t>
+      </w:r>
+      <w:proofErr w:type="spellStart"/>
+      <w:r>
+        <w:rPr>
+          <w:rFonts w:ascii="Times New Roman" w:hAnsi="Times New Roman" w:cs="Times New Roman"/>
+        </w:rPr>
+        <w:t>pencarian</w:t>
+      </w:r>
+      <w:proofErr w:type="spellEnd"/>
+      <w:r>
+        <w:rPr>
+          <w:rFonts w:ascii="Times New Roman" w:hAnsi="Times New Roman" w:cs="Times New Roman"/>
+        </w:rPr>
+        <w:t xml:space="preserve"> </w:t>
+      </w:r>
+      <w:proofErr w:type="spellStart"/>
+      <w:r>
+        <w:rPr>
+          <w:rFonts w:ascii="Times New Roman" w:hAnsi="Times New Roman" w:cs="Times New Roman"/>
+        </w:rPr>
+        <w:t>semantik</w:t>
+      </w:r>
+      <w:proofErr w:type="spellEnd"/>
+      <w:r>
+        <w:rPr>
+          <w:rFonts w:ascii="Times New Roman" w:hAnsi="Times New Roman" w:cs="Times New Roman"/>
+        </w:rPr>
+        <w:t xml:space="preserve">, </w:t>
+      </w:r>
+      <w:proofErr w:type="spellStart"/>
+      <w:r>
+        <w:rPr>
+          <w:rFonts w:ascii="Times New Roman" w:hAnsi="Times New Roman" w:cs="Times New Roman"/>
+        </w:rPr>
+        <w:t>perancangan</w:t>
+      </w:r>
+      <w:proofErr w:type="spellEnd"/>
+      <w:r>
+        <w:rPr>
+          <w:rFonts w:ascii="Times New Roman" w:hAnsi="Times New Roman" w:cs="Times New Roman"/>
+        </w:rPr>
+        <w:t xml:space="preserve"> template </w:t>
+      </w:r>
+      <w:r>
+        <w:rPr>
+          <w:rFonts w:ascii="Times New Roman" w:hAnsi="Times New Roman" w:cs="Times New Roman"/>
+          <w:i/>
+          <w:iCs/>
+        </w:rPr>
+        <w:t>prompt engineering</w:t>
+      </w:r>
+      <w:r>
+        <w:rPr>
+          <w:rFonts w:ascii="Times New Roman" w:hAnsi="Times New Roman" w:cs="Times New Roman"/>
+        </w:rPr>
+        <w:t xml:space="preserve">, </w:t>
+      </w:r>
+      <w:proofErr w:type="spellStart"/>
+      <w:r>
+        <w:rPr>
+          <w:rFonts w:ascii="Times New Roman" w:hAnsi="Times New Roman" w:cs="Times New Roman"/>
+        </w:rPr>
+        <w:t>serta</w:t>
+      </w:r>
+      <w:proofErr w:type="spellEnd"/>
+      <w:r>
+        <w:rPr>
+          <w:rFonts w:ascii="Times New Roman" w:hAnsi="Times New Roman" w:cs="Times New Roman"/>
+        </w:rPr>
+        <w:t xml:space="preserve"> </w:t>
+      </w:r>
+      <w:proofErr w:type="spellStart"/>
+      <w:r>
+        <w:rPr>
+          <w:rFonts w:ascii="Times New Roman" w:hAnsi="Times New Roman" w:cs="Times New Roman"/>
+        </w:rPr>
+        <w:t>mekanisme</w:t>
+      </w:r>
+      <w:proofErr w:type="spellEnd"/>
+      <w:r>
+        <w:rPr>
+          <w:rFonts w:ascii="Times New Roman" w:hAnsi="Times New Roman" w:cs="Times New Roman"/>
+        </w:rPr>
+        <w:t xml:space="preserve"> </w:t>
+      </w:r>
+      <w:proofErr w:type="spellStart"/>
+      <w:r>
+        <w:rPr>
+          <w:rFonts w:ascii="Times New Roman" w:hAnsi="Times New Roman" w:cs="Times New Roman"/>
+        </w:rPr>
+        <w:t>generasi</w:t>
+      </w:r>
+      <w:proofErr w:type="spellEnd"/>
+      <w:r>
+        <w:rPr>
+          <w:rFonts w:ascii="Times New Roman" w:hAnsi="Times New Roman" w:cs="Times New Roman"/>
+        </w:rPr>
+        <w:t xml:space="preserve"> </w:t>
+      </w:r>
+      <w:proofErr w:type="spellStart"/>
+      <w:r>
+        <w:rPr>
+          <w:rFonts w:ascii="Times New Roman" w:hAnsi="Times New Roman" w:cs="Times New Roman"/>
+        </w:rPr>
+        <w:t>respons</w:t>
+      </w:r>
+      <w:proofErr w:type="spellEnd"/>
+      <w:r>
+        <w:rPr>
+          <w:rFonts w:ascii="Times New Roman" w:hAnsi="Times New Roman" w:cs="Times New Roman"/>
+        </w:rPr>
+        <w:t xml:space="preserve"> </w:t>
+      </w:r>
+      <w:proofErr w:type="spellStart"/>
+      <w:r>
+        <w:rPr>
+          <w:rFonts w:ascii="Times New Roman" w:hAnsi="Times New Roman" w:cs="Times New Roman"/>
+        </w:rPr>
+        <w:t>menggunakan</w:t>
+      </w:r>
+      <w:proofErr w:type="spellEnd"/>
+      <w:r>
+        <w:rPr>
+          <w:rFonts w:ascii="Times New Roman" w:hAnsi="Times New Roman" w:cs="Times New Roman"/>
+        </w:rPr>
+        <w:t xml:space="preserve"> Large Language Mode</w:t>
+      </w:r>
+      <w:r>
+        <w:rPr>
+          <w:rFonts w:ascii="Times New Roman" w:hAnsi="Times New Roman" w:cs="Times New Roman"/>
+        </w:rPr>
+        <w:t>l</w:t>
+      </w:r>
+      <w:r>
+        <w:rPr>
+          <w:rFonts w:ascii="Times New Roman" w:hAnsi="Times New Roman" w:cs="Times New Roman"/>
+        </w:rPr>
+        <w:t>.</w:t>
+      </w:r>
+    </w:p>
+    <w:p>
+      <w:pPr>
+        <w:pStyle w:val="ListParagraph"/>
+        <w:numPr>
+          <w:ilvl w:val="0"/>
+          <w:numId w:val="16"/>
+        </w:numPr>
+        <w:spacing w:line="360" w:lineRule="auto"/>
+        <w:ind w:left="1560" w:hanging="426"/>
+        <w:jc w:val="both"/>
+        <w:rPr>
+          <w:rFonts w:ascii="Times New Roman" w:hAnsi="Times New Roman" w:cs="Times New Roman"/>
+        </w:rPr>
+      </w:pPr>
+      <w:proofErr w:type="spellStart"/>
+      <w:r>
+        <w:rPr>
+          <w:rFonts w:ascii="Times New Roman" w:hAnsi="Times New Roman" w:cs="Times New Roman"/>
+        </w:rPr>
+        <w:t>Perancangan</w:t>
+      </w:r>
+      <w:proofErr w:type="spellEnd"/>
+      <w:r>
+        <w:rPr>
+          <w:rFonts w:ascii="Times New Roman" w:hAnsi="Times New Roman" w:cs="Times New Roman"/>
+        </w:rPr>
+        <w:t xml:space="preserve"> Conversation Flow</w:t>
+      </w:r>
+    </w:p>
+    <w:p>
+      <w:pPr>
+        <w:pStyle w:val="ListParagraph"/>
+        <w:spacing w:line="360" w:lineRule="auto"/>
+        <w:ind w:left="1560"/>
+        <w:jc w:val="both"/>
+        <w:rPr>
+          <w:rFonts w:ascii="Times New Roman" w:hAnsi="Times New Roman" w:cs="Times New Roman"/>
+        </w:rPr>
+      </w:pPr>
+      <w:proofErr w:type="spellStart"/>
+      <w:r>
+        <w:rPr>
+          <w:rFonts w:ascii="Times New Roman" w:hAnsi="Times New Roman" w:cs="Times New Roman"/>
+        </w:rPr>
+        <w:lastRenderedPageBreak/>
+        <w:t>Merancang</w:t>
+      </w:r>
+      <w:proofErr w:type="spellEnd"/>
+      <w:r>
+        <w:rPr>
+          <w:rFonts w:ascii="Times New Roman" w:hAnsi="Times New Roman" w:cs="Times New Roman"/>
+        </w:rPr>
+        <w:t xml:space="preserve"> </w:t>
+      </w:r>
+      <w:proofErr w:type="spellStart"/>
+      <w:r>
+        <w:rPr>
+          <w:rFonts w:ascii="Times New Roman" w:hAnsi="Times New Roman" w:cs="Times New Roman"/>
+        </w:rPr>
+        <w:t>alur</w:t>
+      </w:r>
+      <w:proofErr w:type="spellEnd"/>
+      <w:r>
+        <w:rPr>
+          <w:rFonts w:ascii="Times New Roman" w:hAnsi="Times New Roman" w:cs="Times New Roman"/>
+        </w:rPr>
+        <w:t xml:space="preserve"> </w:t>
+      </w:r>
+      <w:proofErr w:type="spellStart"/>
+      <w:r>
+        <w:rPr>
+          <w:rFonts w:ascii="Times New Roman" w:hAnsi="Times New Roman" w:cs="Times New Roman"/>
+        </w:rPr>
+        <w:t>percakapan</w:t>
+      </w:r>
+      <w:proofErr w:type="spellEnd"/>
+      <w:r>
+        <w:rPr>
+          <w:rFonts w:ascii="Times New Roman" w:hAnsi="Times New Roman" w:cs="Times New Roman"/>
+        </w:rPr>
+        <w:t xml:space="preserve"> </w:t>
+      </w:r>
+      <w:proofErr w:type="spellStart"/>
+      <w:r>
+        <w:rPr>
+          <w:rFonts w:ascii="Times New Roman" w:hAnsi="Times New Roman" w:cs="Times New Roman"/>
+        </w:rPr>
+        <w:t>interaktif</w:t>
+      </w:r>
+      <w:proofErr w:type="spellEnd"/>
+      <w:r>
+        <w:rPr>
+          <w:rFonts w:ascii="Times New Roman" w:hAnsi="Times New Roman" w:cs="Times New Roman"/>
+        </w:rPr>
+        <w:t xml:space="preserve"> </w:t>
+      </w:r>
+      <w:proofErr w:type="spellStart"/>
+      <w:r>
+        <w:rPr>
+          <w:rFonts w:ascii="Times New Roman" w:hAnsi="Times New Roman" w:cs="Times New Roman"/>
+        </w:rPr>
+        <w:t>untuk</w:t>
+      </w:r>
+      <w:proofErr w:type="spellEnd"/>
+      <w:r>
+        <w:rPr>
+          <w:rFonts w:ascii="Times New Roman" w:hAnsi="Times New Roman" w:cs="Times New Roman"/>
+        </w:rPr>
+        <w:t xml:space="preserve"> </w:t>
+      </w:r>
+      <w:proofErr w:type="spellStart"/>
+      <w:r>
+        <w:rPr>
+          <w:rFonts w:ascii="Times New Roman" w:hAnsi="Times New Roman" w:cs="Times New Roman"/>
+        </w:rPr>
+        <w:t>mendukung</w:t>
+      </w:r>
+      <w:proofErr w:type="spellEnd"/>
+      <w:r>
+        <w:rPr>
+          <w:rFonts w:ascii="Times New Roman" w:hAnsi="Times New Roman" w:cs="Times New Roman"/>
+        </w:rPr>
+        <w:t xml:space="preserve"> proses </w:t>
+      </w:r>
+      <w:proofErr w:type="spellStart"/>
+      <w:r>
+        <w:rPr>
+          <w:rFonts w:ascii="Times New Roman" w:hAnsi="Times New Roman" w:cs="Times New Roman"/>
+        </w:rPr>
+        <w:t>pendaftaran</w:t>
+      </w:r>
+      <w:proofErr w:type="spellEnd"/>
+      <w:r>
+        <w:rPr>
+          <w:rFonts w:ascii="Times New Roman" w:hAnsi="Times New Roman" w:cs="Times New Roman"/>
+        </w:rPr>
+        <w:t xml:space="preserve"> </w:t>
+      </w:r>
+      <w:proofErr w:type="spellStart"/>
+      <w:r>
+        <w:rPr>
+          <w:rFonts w:ascii="Times New Roman" w:hAnsi="Times New Roman" w:cs="Times New Roman"/>
+        </w:rPr>
+        <w:t>siswa</w:t>
+      </w:r>
+      <w:proofErr w:type="spellEnd"/>
+      <w:r>
+        <w:rPr>
+          <w:rFonts w:ascii="Times New Roman" w:hAnsi="Times New Roman" w:cs="Times New Roman"/>
+        </w:rPr>
+        <w:t xml:space="preserve"> baru, </w:t>
+      </w:r>
+      <w:proofErr w:type="spellStart"/>
+      <w:r>
+        <w:rPr>
+          <w:rFonts w:ascii="Times New Roman" w:hAnsi="Times New Roman" w:cs="Times New Roman"/>
+        </w:rPr>
+        <w:t>termasuk</w:t>
+      </w:r>
+      <w:proofErr w:type="spellEnd"/>
+      <w:r>
+        <w:rPr>
+          <w:rFonts w:ascii="Times New Roman" w:hAnsi="Times New Roman" w:cs="Times New Roman"/>
+        </w:rPr>
+        <w:t xml:space="preserve"> </w:t>
+      </w:r>
+      <w:proofErr w:type="spellStart"/>
+      <w:r>
+        <w:rPr>
+          <w:rFonts w:ascii="Times New Roman" w:hAnsi="Times New Roman" w:cs="Times New Roman"/>
+        </w:rPr>
+        <w:t>penggunaan</w:t>
+      </w:r>
+      <w:proofErr w:type="spellEnd"/>
+      <w:r>
+        <w:rPr>
+          <w:rFonts w:ascii="Times New Roman" w:hAnsi="Times New Roman" w:cs="Times New Roman"/>
+        </w:rPr>
+        <w:t xml:space="preserve"> </w:t>
+      </w:r>
+      <w:r>
+        <w:rPr>
+          <w:rFonts w:ascii="Times New Roman" w:hAnsi="Times New Roman" w:cs="Times New Roman"/>
+          <w:i/>
+          <w:iCs/>
+        </w:rPr>
+        <w:t>multi-step form</w:t>
+      </w:r>
+      <w:r>
+        <w:rPr>
+          <w:rFonts w:ascii="Times New Roman" w:hAnsi="Times New Roman" w:cs="Times New Roman"/>
+        </w:rPr>
+        <w:t xml:space="preserve"> dengan </w:t>
+      </w:r>
+      <w:proofErr w:type="spellStart"/>
+      <w:r>
+        <w:rPr>
+          <w:rFonts w:ascii="Times New Roman" w:hAnsi="Times New Roman" w:cs="Times New Roman"/>
+        </w:rPr>
+        <w:t>validasi</w:t>
+      </w:r>
+      <w:proofErr w:type="spellEnd"/>
+      <w:r>
+        <w:rPr>
+          <w:rFonts w:ascii="Times New Roman" w:hAnsi="Times New Roman" w:cs="Times New Roman"/>
+        </w:rPr>
+        <w:t xml:space="preserve"> data </w:t>
+      </w:r>
+      <w:proofErr w:type="spellStart"/>
+      <w:r>
+        <w:rPr>
+          <w:rFonts w:ascii="Times New Roman" w:hAnsi="Times New Roman" w:cs="Times New Roman"/>
+        </w:rPr>
+        <w:t>secara</w:t>
+      </w:r>
+      <w:proofErr w:type="spellEnd"/>
+      <w:r>
+        <w:rPr>
+          <w:rFonts w:ascii="Times New Roman" w:hAnsi="Times New Roman" w:cs="Times New Roman"/>
+        </w:rPr>
+        <w:t xml:space="preserve"> </w:t>
+      </w:r>
+      <w:proofErr w:type="spellStart"/>
+      <w:r>
+        <w:rPr>
+          <w:rFonts w:ascii="Times New Roman" w:hAnsi="Times New Roman" w:cs="Times New Roman"/>
+        </w:rPr>
+        <w:t>bertahap</w:t>
+      </w:r>
+      <w:proofErr w:type="spellEnd"/>
+      <w:r>
+        <w:rPr>
+          <w:rFonts w:ascii="Times New Roman" w:hAnsi="Times New Roman" w:cs="Times New Roman"/>
+        </w:rPr>
+        <w:t>.</w:t>
+      </w:r>
+    </w:p>
+    <w:p>
+      <w:pPr>
+        <w:pStyle w:val="ListParagraph"/>
+        <w:numPr>
+          <w:ilvl w:val="0"/>
+          <w:numId w:val="16"/>
+        </w:numPr>
+        <w:spacing w:line="360" w:lineRule="auto"/>
+        <w:ind w:left="1560" w:hanging="426"/>
+        <w:jc w:val="both"/>
+        <w:rPr>
+          <w:rFonts w:ascii="Times New Roman" w:hAnsi="Times New Roman" w:cs="Times New Roman"/>
+        </w:rPr>
+      </w:pPr>
+      <w:proofErr w:type="spellStart"/>
+      <w:r>
+        <w:rPr>
+          <w:rFonts w:ascii="Times New Roman" w:hAnsi="Times New Roman" w:cs="Times New Roman"/>
+        </w:rPr>
+        <w:t>Perancangan</w:t>
+      </w:r>
+      <w:proofErr w:type="spellEnd"/>
+      <w:r>
+        <w:rPr>
+          <w:rFonts w:ascii="Times New Roman" w:hAnsi="Times New Roman" w:cs="Times New Roman"/>
+        </w:rPr>
+        <w:t xml:space="preserve"> API</w:t>
+      </w:r>
+    </w:p>
+    <w:p>
+      <w:pPr>
+        <w:pStyle w:val="ListParagraph"/>
+        <w:spacing w:line="360" w:lineRule="auto"/>
+        <w:ind w:left="1560"/>
+        <w:jc w:val="both"/>
+        <w:rPr>
+          <w:rFonts w:ascii="Times New Roman" w:hAnsi="Times New Roman" w:cs="Times New Roman"/>
+        </w:rPr>
+      </w:pPr>
+      <w:proofErr w:type="spellStart"/>
+      <w:r>
+        <w:rPr>
+          <w:rFonts w:ascii="Times New Roman" w:hAnsi="Times New Roman" w:cs="Times New Roman"/>
+        </w:rPr>
+        <w:t>Merancang</w:t>
+      </w:r>
+      <w:proofErr w:type="spellEnd"/>
+      <w:r>
+        <w:rPr>
+          <w:rFonts w:ascii="Times New Roman" w:hAnsi="Times New Roman" w:cs="Times New Roman"/>
+        </w:rPr>
+        <w:t xml:space="preserve"> RESTful API </w:t>
+      </w:r>
+      <w:proofErr w:type="spellStart"/>
+      <w:r>
+        <w:rPr>
+          <w:rFonts w:ascii="Times New Roman" w:hAnsi="Times New Roman" w:cs="Times New Roman"/>
+        </w:rPr>
+        <w:t>untuk</w:t>
+      </w:r>
+      <w:proofErr w:type="spellEnd"/>
+      <w:r>
+        <w:rPr>
+          <w:rFonts w:ascii="Times New Roman" w:hAnsi="Times New Roman" w:cs="Times New Roman"/>
+        </w:rPr>
+        <w:t xml:space="preserve"> </w:t>
+      </w:r>
+      <w:proofErr w:type="spellStart"/>
+      <w:r>
+        <w:rPr>
+          <w:rFonts w:ascii="Times New Roman" w:hAnsi="Times New Roman" w:cs="Times New Roman"/>
+        </w:rPr>
+        <w:t>mendukung</w:t>
+      </w:r>
+      <w:proofErr w:type="spellEnd"/>
+      <w:r>
+        <w:rPr>
+          <w:rFonts w:ascii="Times New Roman" w:hAnsi="Times New Roman" w:cs="Times New Roman"/>
+        </w:rPr>
+        <w:t xml:space="preserve"> </w:t>
+      </w:r>
+      <w:proofErr w:type="spellStart"/>
+      <w:r>
+        <w:rPr>
+          <w:rFonts w:ascii="Times New Roman" w:hAnsi="Times New Roman" w:cs="Times New Roman"/>
+        </w:rPr>
+        <w:t>layanan</w:t>
+      </w:r>
+      <w:proofErr w:type="spellEnd"/>
+      <w:r>
+        <w:rPr>
+          <w:rFonts w:ascii="Times New Roman" w:hAnsi="Times New Roman" w:cs="Times New Roman"/>
+        </w:rPr>
+        <w:t xml:space="preserve"> chatbot informational dan </w:t>
+      </w:r>
+      <w:proofErr w:type="spellStart"/>
+      <w:r>
+        <w:rPr>
+          <w:rFonts w:ascii="Times New Roman" w:hAnsi="Times New Roman" w:cs="Times New Roman"/>
+        </w:rPr>
+        <w:t>transaksional</w:t>
+      </w:r>
+      <w:proofErr w:type="spellEnd"/>
+      <w:r>
+        <w:rPr>
+          <w:rFonts w:ascii="Times New Roman" w:hAnsi="Times New Roman" w:cs="Times New Roman"/>
+        </w:rPr>
+        <w:t>.</w:t>
+      </w:r>
+    </w:p>
+    <w:p>
+      <w:pPr>
+        <w:pStyle w:val="ListParagraph"/>
+        <w:numPr>
+          <w:ilvl w:val="0"/>
+          <w:numId w:val="16"/>
+        </w:numPr>
+        <w:spacing w:line="360" w:lineRule="auto"/>
+        <w:ind w:left="1560" w:hanging="426"/>
+        <w:jc w:val="both"/>
+        <w:rPr>
+          <w:rFonts w:ascii="Times New Roman" w:hAnsi="Times New Roman" w:cs="Times New Roman"/>
+        </w:rPr>
+      </w:pPr>
+      <w:proofErr w:type="spellStart"/>
+      <w:r>
+        <w:rPr>
+          <w:rFonts w:ascii="Times New Roman" w:hAnsi="Times New Roman" w:cs="Times New Roman"/>
+        </w:rPr>
+        <w:t>Perancangan</w:t>
+      </w:r>
+      <w:proofErr w:type="spellEnd"/>
+      <w:r>
+        <w:rPr>
+          <w:rFonts w:ascii="Times New Roman" w:hAnsi="Times New Roman" w:cs="Times New Roman"/>
+        </w:rPr>
+        <w:t xml:space="preserve"> </w:t>
+      </w:r>
+      <w:proofErr w:type="spellStart"/>
+      <w:r>
+        <w:rPr>
+          <w:rFonts w:ascii="Times New Roman" w:hAnsi="Times New Roman" w:cs="Times New Roman"/>
+        </w:rPr>
+        <w:t>Antarmuka</w:t>
+      </w:r>
+      <w:proofErr w:type="spellEnd"/>
+      <w:r>
+        <w:rPr>
+          <w:rFonts w:ascii="Times New Roman" w:hAnsi="Times New Roman" w:cs="Times New Roman"/>
+        </w:rPr>
+        <w:t xml:space="preserve"> </w:t>
+      </w:r>
+      <w:proofErr w:type="spellStart"/>
+      <w:r>
+        <w:rPr>
+          <w:rFonts w:ascii="Times New Roman" w:hAnsi="Times New Roman" w:cs="Times New Roman"/>
+        </w:rPr>
+        <w:t>Pengguna</w:t>
+      </w:r>
+      <w:proofErr w:type="spellEnd"/>
+    </w:p>
+    <w:p>
+      <w:pPr>
+        <w:pStyle w:val="ListParagraph"/>
+        <w:spacing w:line="360" w:lineRule="auto"/>
+        <w:ind w:left="1560"/>
+        <w:jc w:val="both"/>
+        <w:rPr>
+          <w:rFonts w:ascii="Times New Roman" w:hAnsi="Times New Roman" w:cs="Times New Roman"/>
+        </w:rPr>
+      </w:pPr>
+      <w:r>
+        <w:rPr>
+          <w:rFonts w:ascii="Times New Roman" w:hAnsi="Times New Roman" w:cs="Times New Roman"/>
+        </w:rPr>
+        <w:t xml:space="preserve">Membuat </w:t>
+      </w:r>
+      <w:proofErr w:type="spellStart"/>
+      <w:r>
+        <w:rPr>
+          <w:rFonts w:ascii="Times New Roman" w:hAnsi="Times New Roman" w:cs="Times New Roman"/>
+        </w:rPr>
+        <w:t>antarmuka</w:t>
+      </w:r>
+      <w:proofErr w:type="spellEnd"/>
+      <w:r>
+        <w:rPr>
+          <w:rFonts w:ascii="Times New Roman" w:hAnsi="Times New Roman" w:cs="Times New Roman"/>
+        </w:rPr>
+        <w:t xml:space="preserve"> chat</w:t>
+      </w:r>
+      <w:r>
+        <w:rPr>
+          <w:rFonts w:ascii="Times New Roman" w:hAnsi="Times New Roman" w:cs="Times New Roman"/>
+        </w:rPr>
+        <w:t>bot</w:t>
+      </w:r>
+      <w:r>
+        <w:rPr>
+          <w:rFonts w:ascii="Times New Roman" w:hAnsi="Times New Roman" w:cs="Times New Roman"/>
+        </w:rPr>
+        <w:t>.</w:t>
+      </w:r>
+    </w:p>
+    <w:p>
+      <w:pPr>
+        <w:pStyle w:val="ListParagraph"/>
+        <w:spacing w:line="360" w:lineRule="auto"/>
+        <w:ind w:left="1560"/>
         <w:jc w:val="both"/>
         <w:rPr>
           <w:rFonts w:ascii="Times New Roman" w:hAnsi="Times New Roman" w:cs="Times New Roman"/>
@@ -15679,1383 +17077,6 @@
         <w:rPr>
           <w:rFonts w:ascii="Times New Roman" w:hAnsi="Times New Roman" w:cs="Times New Roman"/>
         </w:rPr>
-        <w:lastRenderedPageBreak/>
-        <w:t>Perancangan</w:t>
-      </w:r>
-      <w:proofErr w:type="spellEnd"/>
-      <w:r>
-        <w:rPr>
-          <w:rFonts w:ascii="Times New Roman" w:hAnsi="Times New Roman" w:cs="Times New Roman"/>
-        </w:rPr>
-        <w:t xml:space="preserve"> Sistem</w:t>
-      </w:r>
-    </w:p>
-    <w:p>
-      <w:pPr>
-        <w:pStyle w:val="ListParagraph"/>
-        <w:numPr>
-          <w:ilvl w:val="0"/>
-          <w:numId w:val="16"/>
-        </w:numPr>
-        <w:spacing w:line="360" w:lineRule="auto"/>
-        <w:ind w:left="1560" w:hanging="426"/>
-        <w:jc w:val="both"/>
-        <w:rPr>
-          <w:rFonts w:ascii="Times New Roman" w:hAnsi="Times New Roman" w:cs="Times New Roman"/>
-        </w:rPr>
-      </w:pPr>
-      <w:proofErr w:type="spellStart"/>
-      <w:r>
-        <w:rPr>
-          <w:rFonts w:ascii="Times New Roman" w:hAnsi="Times New Roman" w:cs="Times New Roman"/>
-        </w:rPr>
-        <w:t>Perancangan</w:t>
-      </w:r>
-      <w:proofErr w:type="spellEnd"/>
-      <w:r>
-        <w:rPr>
-          <w:rFonts w:ascii="Times New Roman" w:hAnsi="Times New Roman" w:cs="Times New Roman"/>
-        </w:rPr>
-        <w:t xml:space="preserve"> </w:t>
-      </w:r>
-      <w:proofErr w:type="spellStart"/>
-      <w:r>
-        <w:rPr>
-          <w:rFonts w:ascii="Times New Roman" w:hAnsi="Times New Roman" w:cs="Times New Roman"/>
-        </w:rPr>
-        <w:t>Arsitektur</w:t>
-      </w:r>
-      <w:proofErr w:type="spellEnd"/>
-      <w:r>
-        <w:rPr>
-          <w:rFonts w:ascii="Times New Roman" w:hAnsi="Times New Roman" w:cs="Times New Roman"/>
-        </w:rPr>
-        <w:t xml:space="preserve"> Sistem</w:t>
-      </w:r>
-    </w:p>
-    <w:p>
-      <w:pPr>
-        <w:pStyle w:val="ListParagraph"/>
-        <w:spacing w:line="360" w:lineRule="auto"/>
-        <w:ind w:left="1560"/>
-        <w:jc w:val="both"/>
-        <w:rPr>
-          <w:rFonts w:ascii="Times New Roman" w:hAnsi="Times New Roman" w:cs="Times New Roman"/>
-        </w:rPr>
-      </w:pPr>
-      <w:proofErr w:type="spellStart"/>
-      <w:r>
-        <w:rPr>
-          <w:rFonts w:ascii="Times New Roman" w:hAnsi="Times New Roman" w:cs="Times New Roman"/>
-        </w:rPr>
-        <w:t>Merancang</w:t>
-      </w:r>
-      <w:proofErr w:type="spellEnd"/>
-      <w:r>
-        <w:rPr>
-          <w:rFonts w:ascii="Times New Roman" w:hAnsi="Times New Roman" w:cs="Times New Roman"/>
-        </w:rPr>
-        <w:t xml:space="preserve"> </w:t>
-      </w:r>
-      <w:proofErr w:type="spellStart"/>
-      <w:r>
-        <w:rPr>
-          <w:rFonts w:ascii="Times New Roman" w:hAnsi="Times New Roman" w:cs="Times New Roman"/>
-        </w:rPr>
-        <w:t>arsitektur</w:t>
-      </w:r>
-      <w:proofErr w:type="spellEnd"/>
-      <w:r>
-        <w:rPr>
-          <w:rFonts w:ascii="Times New Roman" w:hAnsi="Times New Roman" w:cs="Times New Roman"/>
-        </w:rPr>
-        <w:t xml:space="preserve"> sistem </w:t>
-      </w:r>
-      <w:proofErr w:type="spellStart"/>
-      <w:r>
-        <w:rPr>
-          <w:rFonts w:ascii="Times New Roman" w:hAnsi="Times New Roman" w:cs="Times New Roman"/>
-        </w:rPr>
-        <w:t>berbasis</w:t>
-      </w:r>
-      <w:proofErr w:type="spellEnd"/>
-      <w:r>
-        <w:rPr>
-          <w:rFonts w:ascii="Times New Roman" w:hAnsi="Times New Roman" w:cs="Times New Roman"/>
-        </w:rPr>
-        <w:t xml:space="preserve"> </w:t>
-      </w:r>
-      <w:r>
-        <w:rPr>
-          <w:rFonts w:ascii="Times New Roman" w:hAnsi="Times New Roman" w:cs="Times New Roman"/>
-          <w:i/>
-          <w:iCs/>
-        </w:rPr>
-        <w:t>microservices</w:t>
-      </w:r>
-      <w:r>
-        <w:rPr>
-          <w:rFonts w:ascii="Times New Roman" w:hAnsi="Times New Roman" w:cs="Times New Roman"/>
-        </w:rPr>
-        <w:t xml:space="preserve"> yang </w:t>
-      </w:r>
-      <w:proofErr w:type="spellStart"/>
-      <w:r>
-        <w:rPr>
-          <w:rFonts w:ascii="Times New Roman" w:hAnsi="Times New Roman" w:cs="Times New Roman"/>
-        </w:rPr>
-        <w:t>terdiri</w:t>
-      </w:r>
-      <w:proofErr w:type="spellEnd"/>
-      <w:r>
-        <w:rPr>
-          <w:rFonts w:ascii="Times New Roman" w:hAnsi="Times New Roman" w:cs="Times New Roman"/>
-        </w:rPr>
-        <w:t xml:space="preserve"> </w:t>
-      </w:r>
-      <w:proofErr w:type="spellStart"/>
-      <w:r>
-        <w:rPr>
-          <w:rFonts w:ascii="Times New Roman" w:hAnsi="Times New Roman" w:cs="Times New Roman"/>
-        </w:rPr>
-        <w:t>dari</w:t>
-      </w:r>
-      <w:proofErr w:type="spellEnd"/>
-      <w:r>
-        <w:rPr>
-          <w:rFonts w:ascii="Times New Roman" w:hAnsi="Times New Roman" w:cs="Times New Roman"/>
-        </w:rPr>
-        <w:t xml:space="preserve"> </w:t>
-      </w:r>
-      <w:proofErr w:type="spellStart"/>
-      <w:r>
-        <w:rPr>
-          <w:rFonts w:ascii="Times New Roman" w:hAnsi="Times New Roman" w:cs="Times New Roman"/>
-        </w:rPr>
-        <w:t>beberapa</w:t>
-      </w:r>
-      <w:proofErr w:type="spellEnd"/>
-      <w:r>
-        <w:rPr>
-          <w:rFonts w:ascii="Times New Roman" w:hAnsi="Times New Roman" w:cs="Times New Roman"/>
-        </w:rPr>
-        <w:t xml:space="preserve"> </w:t>
-      </w:r>
-      <w:proofErr w:type="spellStart"/>
-      <w:r>
-        <w:rPr>
-          <w:rFonts w:ascii="Times New Roman" w:hAnsi="Times New Roman" w:cs="Times New Roman"/>
-        </w:rPr>
-        <w:t>komponen</w:t>
-      </w:r>
-      <w:proofErr w:type="spellEnd"/>
-      <w:r>
-        <w:rPr>
-          <w:rFonts w:ascii="Times New Roman" w:hAnsi="Times New Roman" w:cs="Times New Roman"/>
-        </w:rPr>
-        <w:t xml:space="preserve"> </w:t>
-      </w:r>
-      <w:proofErr w:type="spellStart"/>
-      <w:r>
-        <w:rPr>
-          <w:rFonts w:ascii="Times New Roman" w:hAnsi="Times New Roman" w:cs="Times New Roman"/>
-        </w:rPr>
-        <w:t>utama</w:t>
-      </w:r>
-      <w:proofErr w:type="spellEnd"/>
-      <w:r>
-        <w:rPr>
-          <w:rFonts w:ascii="Times New Roman" w:hAnsi="Times New Roman" w:cs="Times New Roman"/>
-        </w:rPr>
-        <w:t xml:space="preserve">, </w:t>
-      </w:r>
-      <w:proofErr w:type="spellStart"/>
-      <w:r>
-        <w:rPr>
-          <w:rFonts w:ascii="Times New Roman" w:hAnsi="Times New Roman" w:cs="Times New Roman"/>
-        </w:rPr>
-        <w:t>yaitu</w:t>
-      </w:r>
-      <w:proofErr w:type="spellEnd"/>
-      <w:r>
-        <w:rPr>
-          <w:rFonts w:ascii="Times New Roman" w:hAnsi="Times New Roman" w:cs="Times New Roman"/>
-        </w:rPr>
-        <w:t xml:space="preserve"> Data Ingestion Layer, Processing Pipeline, Retrieval &amp; Generation Layer, Adaptive Learning Module, Transactional Module, dan User Interface Layer</w:t>
-      </w:r>
-      <w:r>
-        <w:rPr>
-          <w:rFonts w:ascii="Times New Roman" w:hAnsi="Times New Roman" w:cs="Times New Roman"/>
-        </w:rPr>
-        <w:t>.</w:t>
-      </w:r>
-    </w:p>
-    <w:p>
-      <w:pPr>
-        <w:pStyle w:val="ListParagraph"/>
-        <w:numPr>
-          <w:ilvl w:val="0"/>
-          <w:numId w:val="16"/>
-        </w:numPr>
-        <w:spacing w:line="360" w:lineRule="auto"/>
-        <w:ind w:left="1560" w:hanging="426"/>
-        <w:jc w:val="both"/>
-        <w:rPr>
-          <w:rFonts w:ascii="Times New Roman" w:hAnsi="Times New Roman" w:cs="Times New Roman"/>
-        </w:rPr>
-      </w:pPr>
-      <w:proofErr w:type="spellStart"/>
-      <w:r>
-        <w:rPr>
-          <w:rFonts w:ascii="Times New Roman" w:hAnsi="Times New Roman" w:cs="Times New Roman"/>
-        </w:rPr>
-        <w:t>Perancangan</w:t>
-      </w:r>
-      <w:proofErr w:type="spellEnd"/>
-      <w:r>
-        <w:rPr>
-          <w:rFonts w:ascii="Times New Roman" w:hAnsi="Times New Roman" w:cs="Times New Roman"/>
-        </w:rPr>
-        <w:t xml:space="preserve"> Data Pipeline</w:t>
-      </w:r>
-    </w:p>
-    <w:p>
-      <w:pPr>
-        <w:pStyle w:val="ListParagraph"/>
-        <w:spacing w:line="360" w:lineRule="auto"/>
-        <w:ind w:left="1560"/>
-        <w:jc w:val="both"/>
-        <w:rPr>
-          <w:rFonts w:ascii="Times New Roman" w:hAnsi="Times New Roman" w:cs="Times New Roman"/>
-        </w:rPr>
-      </w:pPr>
-      <w:proofErr w:type="spellStart"/>
-      <w:r>
-        <w:rPr>
-          <w:rFonts w:ascii="Times New Roman" w:hAnsi="Times New Roman" w:cs="Times New Roman"/>
-        </w:rPr>
-        <w:t>Merancang</w:t>
-      </w:r>
-      <w:proofErr w:type="spellEnd"/>
-      <w:r>
-        <w:rPr>
-          <w:rFonts w:ascii="Times New Roman" w:hAnsi="Times New Roman" w:cs="Times New Roman"/>
-        </w:rPr>
-        <w:t xml:space="preserve"> </w:t>
-      </w:r>
-      <w:proofErr w:type="spellStart"/>
-      <w:r>
-        <w:rPr>
-          <w:rFonts w:ascii="Times New Roman" w:hAnsi="Times New Roman" w:cs="Times New Roman"/>
-        </w:rPr>
-        <w:t>alur</w:t>
-      </w:r>
-      <w:proofErr w:type="spellEnd"/>
-      <w:r>
-        <w:rPr>
-          <w:rFonts w:ascii="Times New Roman" w:hAnsi="Times New Roman" w:cs="Times New Roman"/>
-        </w:rPr>
-        <w:t xml:space="preserve"> </w:t>
-      </w:r>
-      <w:proofErr w:type="spellStart"/>
-      <w:r>
-        <w:rPr>
-          <w:rFonts w:ascii="Times New Roman" w:hAnsi="Times New Roman" w:cs="Times New Roman"/>
-        </w:rPr>
-        <w:t>pemrosesan</w:t>
-      </w:r>
-      <w:proofErr w:type="spellEnd"/>
-      <w:r>
-        <w:rPr>
-          <w:rFonts w:ascii="Times New Roman" w:hAnsi="Times New Roman" w:cs="Times New Roman"/>
-        </w:rPr>
-        <w:t xml:space="preserve"> data yang </w:t>
-      </w:r>
-      <w:proofErr w:type="spellStart"/>
-      <w:r>
-        <w:rPr>
-          <w:rFonts w:ascii="Times New Roman" w:hAnsi="Times New Roman" w:cs="Times New Roman"/>
-        </w:rPr>
-        <w:t>meliputi</w:t>
-      </w:r>
-      <w:proofErr w:type="spellEnd"/>
-      <w:r>
-        <w:rPr>
-          <w:rFonts w:ascii="Times New Roman" w:hAnsi="Times New Roman" w:cs="Times New Roman"/>
-        </w:rPr>
-        <w:t xml:space="preserve"> proses </w:t>
-      </w:r>
-      <w:proofErr w:type="spellStart"/>
-      <w:r>
-        <w:rPr>
-          <w:rFonts w:ascii="Times New Roman" w:hAnsi="Times New Roman" w:cs="Times New Roman"/>
-        </w:rPr>
-        <w:t>ekstraksi</w:t>
-      </w:r>
-      <w:proofErr w:type="spellEnd"/>
-      <w:r>
-        <w:rPr>
-          <w:rFonts w:ascii="Times New Roman" w:hAnsi="Times New Roman" w:cs="Times New Roman"/>
-        </w:rPr>
-        <w:t xml:space="preserve"> </w:t>
-      </w:r>
-      <w:proofErr w:type="spellStart"/>
-      <w:r>
-        <w:rPr>
-          <w:rFonts w:ascii="Times New Roman" w:hAnsi="Times New Roman" w:cs="Times New Roman"/>
-        </w:rPr>
-        <w:t>teks</w:t>
-      </w:r>
-      <w:proofErr w:type="spellEnd"/>
-      <w:r>
-        <w:rPr>
-          <w:rFonts w:ascii="Times New Roman" w:hAnsi="Times New Roman" w:cs="Times New Roman"/>
-        </w:rPr>
-        <w:t xml:space="preserve"> (</w:t>
-      </w:r>
-      <w:r>
-        <w:rPr>
-          <w:rFonts w:ascii="Times New Roman" w:hAnsi="Times New Roman" w:cs="Times New Roman"/>
-          <w:i/>
-          <w:iCs/>
-        </w:rPr>
-        <w:t>text extraction</w:t>
-      </w:r>
-      <w:r>
-        <w:rPr>
-          <w:rFonts w:ascii="Times New Roman" w:hAnsi="Times New Roman" w:cs="Times New Roman"/>
-        </w:rPr>
-        <w:t xml:space="preserve">), </w:t>
-      </w:r>
-      <w:proofErr w:type="spellStart"/>
-      <w:r>
-        <w:rPr>
-          <w:rFonts w:ascii="Times New Roman" w:hAnsi="Times New Roman" w:cs="Times New Roman"/>
-        </w:rPr>
-        <w:t>pemecahan</w:t>
-      </w:r>
-      <w:proofErr w:type="spellEnd"/>
-      <w:r>
-        <w:rPr>
-          <w:rFonts w:ascii="Times New Roman" w:hAnsi="Times New Roman" w:cs="Times New Roman"/>
-        </w:rPr>
-        <w:t xml:space="preserve"> </w:t>
-      </w:r>
-      <w:proofErr w:type="spellStart"/>
-      <w:r>
-        <w:rPr>
-          <w:rFonts w:ascii="Times New Roman" w:hAnsi="Times New Roman" w:cs="Times New Roman"/>
-        </w:rPr>
-        <w:t>teks</w:t>
-      </w:r>
-      <w:proofErr w:type="spellEnd"/>
-      <w:r>
-        <w:rPr>
-          <w:rFonts w:ascii="Times New Roman" w:hAnsi="Times New Roman" w:cs="Times New Roman"/>
-        </w:rPr>
-        <w:t xml:space="preserve"> (</w:t>
-      </w:r>
-      <w:r>
-        <w:rPr>
-          <w:rFonts w:ascii="Times New Roman" w:hAnsi="Times New Roman" w:cs="Times New Roman"/>
-          <w:i/>
-          <w:iCs/>
-        </w:rPr>
-        <w:t>chunking</w:t>
-      </w:r>
-      <w:r>
-        <w:rPr>
-          <w:rFonts w:ascii="Times New Roman" w:hAnsi="Times New Roman" w:cs="Times New Roman"/>
-        </w:rPr>
-        <w:t xml:space="preserve">), </w:t>
-      </w:r>
-      <w:proofErr w:type="spellStart"/>
-      <w:r>
-        <w:rPr>
-          <w:rFonts w:ascii="Times New Roman" w:hAnsi="Times New Roman" w:cs="Times New Roman"/>
-        </w:rPr>
-        <w:t>pembuatan</w:t>
-      </w:r>
-      <w:proofErr w:type="spellEnd"/>
-      <w:r>
-        <w:rPr>
-          <w:rFonts w:ascii="Times New Roman" w:hAnsi="Times New Roman" w:cs="Times New Roman"/>
-        </w:rPr>
-        <w:t xml:space="preserve"> embedding, </w:t>
-      </w:r>
-      <w:proofErr w:type="spellStart"/>
-      <w:r>
-        <w:rPr>
-          <w:rFonts w:ascii="Times New Roman" w:hAnsi="Times New Roman" w:cs="Times New Roman"/>
-        </w:rPr>
-        <w:t>serta</w:t>
-      </w:r>
-      <w:proofErr w:type="spellEnd"/>
-      <w:r>
-        <w:rPr>
-          <w:rFonts w:ascii="Times New Roman" w:hAnsi="Times New Roman" w:cs="Times New Roman"/>
-        </w:rPr>
-        <w:t xml:space="preserve"> </w:t>
-      </w:r>
-      <w:proofErr w:type="spellStart"/>
-      <w:r>
-        <w:rPr>
-          <w:rFonts w:ascii="Times New Roman" w:hAnsi="Times New Roman" w:cs="Times New Roman"/>
-        </w:rPr>
-        <w:t>penyimpanan</w:t>
-      </w:r>
-      <w:proofErr w:type="spellEnd"/>
-      <w:r>
-        <w:rPr>
-          <w:rFonts w:ascii="Times New Roman" w:hAnsi="Times New Roman" w:cs="Times New Roman"/>
-        </w:rPr>
-        <w:t xml:space="preserve"> embedding ke dalam vector database</w:t>
-      </w:r>
-      <w:r>
-        <w:rPr>
-          <w:rFonts w:ascii="Times New Roman" w:hAnsi="Times New Roman" w:cs="Times New Roman"/>
-        </w:rPr>
-        <w:t>.</w:t>
-      </w:r>
-    </w:p>
-    <w:p>
-      <w:pPr>
-        <w:pStyle w:val="ListParagraph"/>
-        <w:numPr>
-          <w:ilvl w:val="0"/>
-          <w:numId w:val="16"/>
-        </w:numPr>
-        <w:spacing w:line="360" w:lineRule="auto"/>
-        <w:ind w:left="1560" w:hanging="426"/>
-        <w:jc w:val="both"/>
-        <w:rPr>
-          <w:rFonts w:ascii="Times New Roman" w:hAnsi="Times New Roman" w:cs="Times New Roman"/>
-        </w:rPr>
-      </w:pPr>
-      <w:proofErr w:type="spellStart"/>
-      <w:r>
-        <w:rPr>
-          <w:rFonts w:ascii="Times New Roman" w:hAnsi="Times New Roman" w:cs="Times New Roman"/>
-        </w:rPr>
-        <w:t>Perancangan</w:t>
-      </w:r>
-      <w:proofErr w:type="spellEnd"/>
-      <w:r>
-        <w:rPr>
-          <w:rFonts w:ascii="Times New Roman" w:hAnsi="Times New Roman" w:cs="Times New Roman"/>
-        </w:rPr>
-        <w:t xml:space="preserve"> Database Schema</w:t>
-      </w:r>
-    </w:p>
-    <w:p>
-      <w:pPr>
-        <w:pStyle w:val="ListParagraph"/>
-        <w:spacing w:line="360" w:lineRule="auto"/>
-        <w:ind w:left="1560"/>
-        <w:jc w:val="both"/>
-        <w:rPr>
-          <w:rFonts w:ascii="Times New Roman" w:hAnsi="Times New Roman" w:cs="Times New Roman"/>
-        </w:rPr>
-      </w:pPr>
-      <w:proofErr w:type="spellStart"/>
-      <w:r>
-        <w:rPr>
-          <w:rFonts w:ascii="Times New Roman" w:hAnsi="Times New Roman" w:cs="Times New Roman"/>
-        </w:rPr>
-        <w:t>Merancang</w:t>
-      </w:r>
-      <w:proofErr w:type="spellEnd"/>
-      <w:r>
-        <w:rPr>
-          <w:rFonts w:ascii="Times New Roman" w:hAnsi="Times New Roman" w:cs="Times New Roman"/>
-        </w:rPr>
-        <w:t xml:space="preserve"> </w:t>
-      </w:r>
-      <w:proofErr w:type="spellStart"/>
-      <w:r>
-        <w:rPr>
-          <w:rFonts w:ascii="Times New Roman" w:hAnsi="Times New Roman" w:cs="Times New Roman"/>
-        </w:rPr>
-        <w:t>struktur</w:t>
-      </w:r>
-      <w:proofErr w:type="spellEnd"/>
-      <w:r>
-        <w:rPr>
-          <w:rFonts w:ascii="Times New Roman" w:hAnsi="Times New Roman" w:cs="Times New Roman"/>
-        </w:rPr>
-        <w:t xml:space="preserve"> basis data yang </w:t>
-      </w:r>
-      <w:proofErr w:type="spellStart"/>
-      <w:r>
-        <w:rPr>
-          <w:rFonts w:ascii="Times New Roman" w:hAnsi="Times New Roman" w:cs="Times New Roman"/>
-        </w:rPr>
-        <w:t>digunakan</w:t>
-      </w:r>
-      <w:proofErr w:type="spellEnd"/>
-      <w:r>
-        <w:rPr>
-          <w:rFonts w:ascii="Times New Roman" w:hAnsi="Times New Roman" w:cs="Times New Roman"/>
-        </w:rPr>
-        <w:t xml:space="preserve"> </w:t>
-      </w:r>
-      <w:proofErr w:type="spellStart"/>
-      <w:r>
-        <w:rPr>
-          <w:rFonts w:ascii="Times New Roman" w:hAnsi="Times New Roman" w:cs="Times New Roman"/>
-        </w:rPr>
-        <w:t>untuk</w:t>
-      </w:r>
-      <w:proofErr w:type="spellEnd"/>
-      <w:r>
-        <w:rPr>
-          <w:rFonts w:ascii="Times New Roman" w:hAnsi="Times New Roman" w:cs="Times New Roman"/>
-        </w:rPr>
-        <w:t xml:space="preserve"> </w:t>
-      </w:r>
-      <w:proofErr w:type="spellStart"/>
-      <w:r>
-        <w:rPr>
-          <w:rFonts w:ascii="Times New Roman" w:hAnsi="Times New Roman" w:cs="Times New Roman"/>
-        </w:rPr>
-        <w:t>menyimpan</w:t>
-      </w:r>
-      <w:proofErr w:type="spellEnd"/>
-      <w:r>
-        <w:rPr>
-          <w:rFonts w:ascii="Times New Roman" w:hAnsi="Times New Roman" w:cs="Times New Roman"/>
-        </w:rPr>
-        <w:t xml:space="preserve"> data </w:t>
-      </w:r>
-      <w:proofErr w:type="spellStart"/>
-      <w:r>
-        <w:rPr>
-          <w:rFonts w:ascii="Times New Roman" w:hAnsi="Times New Roman" w:cs="Times New Roman"/>
-        </w:rPr>
-        <w:t>pendaftaran</w:t>
-      </w:r>
-      <w:proofErr w:type="spellEnd"/>
-      <w:r>
-        <w:rPr>
-          <w:rFonts w:ascii="Times New Roman" w:hAnsi="Times New Roman" w:cs="Times New Roman"/>
-        </w:rPr>
-        <w:t xml:space="preserve"> </w:t>
-      </w:r>
-      <w:proofErr w:type="spellStart"/>
-      <w:r>
-        <w:rPr>
-          <w:rFonts w:ascii="Times New Roman" w:hAnsi="Times New Roman" w:cs="Times New Roman"/>
-        </w:rPr>
-        <w:t>siswa</w:t>
-      </w:r>
-      <w:proofErr w:type="spellEnd"/>
-      <w:r>
-        <w:rPr>
-          <w:rFonts w:ascii="Times New Roman" w:hAnsi="Times New Roman" w:cs="Times New Roman"/>
-        </w:rPr>
-        <w:t xml:space="preserve">, dokumen yang </w:t>
-      </w:r>
-      <w:proofErr w:type="spellStart"/>
-      <w:r>
-        <w:rPr>
-          <w:rFonts w:ascii="Times New Roman" w:hAnsi="Times New Roman" w:cs="Times New Roman"/>
-        </w:rPr>
-        <w:t>diunggah</w:t>
-      </w:r>
-      <w:proofErr w:type="spellEnd"/>
-      <w:r>
-        <w:rPr>
-          <w:rFonts w:ascii="Times New Roman" w:hAnsi="Times New Roman" w:cs="Times New Roman"/>
-        </w:rPr>
-        <w:t xml:space="preserve">, </w:t>
-      </w:r>
-      <w:proofErr w:type="spellStart"/>
-      <w:r>
-        <w:rPr>
-          <w:rFonts w:ascii="Times New Roman" w:hAnsi="Times New Roman" w:cs="Times New Roman"/>
-        </w:rPr>
-        <w:t>serta</w:t>
-      </w:r>
-      <w:proofErr w:type="spellEnd"/>
-      <w:r>
-        <w:rPr>
-          <w:rFonts w:ascii="Times New Roman" w:hAnsi="Times New Roman" w:cs="Times New Roman"/>
-        </w:rPr>
-        <w:t xml:space="preserve"> </w:t>
-      </w:r>
-      <w:proofErr w:type="spellStart"/>
-      <w:r>
-        <w:rPr>
-          <w:rFonts w:ascii="Times New Roman" w:hAnsi="Times New Roman" w:cs="Times New Roman"/>
-        </w:rPr>
-        <w:t>informasi</w:t>
-      </w:r>
-      <w:proofErr w:type="spellEnd"/>
-      <w:r>
-        <w:rPr>
-          <w:rFonts w:ascii="Times New Roman" w:hAnsi="Times New Roman" w:cs="Times New Roman"/>
-        </w:rPr>
-        <w:t xml:space="preserve"> </w:t>
-      </w:r>
-      <w:proofErr w:type="spellStart"/>
-      <w:r>
-        <w:rPr>
-          <w:rFonts w:ascii="Times New Roman" w:hAnsi="Times New Roman" w:cs="Times New Roman"/>
-        </w:rPr>
-        <w:t>pelacakan</w:t>
-      </w:r>
-      <w:proofErr w:type="spellEnd"/>
-      <w:r>
-        <w:rPr>
-          <w:rFonts w:ascii="Times New Roman" w:hAnsi="Times New Roman" w:cs="Times New Roman"/>
-        </w:rPr>
-        <w:t xml:space="preserve"> status </w:t>
-      </w:r>
-      <w:proofErr w:type="spellStart"/>
-      <w:r>
-        <w:rPr>
-          <w:rFonts w:ascii="Times New Roman" w:hAnsi="Times New Roman" w:cs="Times New Roman"/>
-        </w:rPr>
-        <w:t>pendaftaran</w:t>
-      </w:r>
-      <w:proofErr w:type="spellEnd"/>
-      <w:r>
-        <w:rPr>
-          <w:rFonts w:ascii="Times New Roman" w:hAnsi="Times New Roman" w:cs="Times New Roman"/>
-        </w:rPr>
-        <w:t>.</w:t>
-      </w:r>
-    </w:p>
-    <w:p>
-      <w:pPr>
-        <w:pStyle w:val="ListParagraph"/>
-        <w:numPr>
-          <w:ilvl w:val="0"/>
-          <w:numId w:val="16"/>
-        </w:numPr>
-        <w:spacing w:line="360" w:lineRule="auto"/>
-        <w:ind w:left="1560" w:hanging="426"/>
-        <w:jc w:val="both"/>
-        <w:rPr>
-          <w:rFonts w:ascii="Times New Roman" w:hAnsi="Times New Roman" w:cs="Times New Roman"/>
-        </w:rPr>
-      </w:pPr>
-      <w:proofErr w:type="spellStart"/>
-      <w:r>
-        <w:rPr>
-          <w:rFonts w:ascii="Times New Roman" w:hAnsi="Times New Roman" w:cs="Times New Roman"/>
-        </w:rPr>
-        <w:t>Perancangan</w:t>
-      </w:r>
-      <w:proofErr w:type="spellEnd"/>
-      <w:r>
-        <w:rPr>
-          <w:rFonts w:ascii="Times New Roman" w:hAnsi="Times New Roman" w:cs="Times New Roman"/>
-        </w:rPr>
-        <w:t xml:space="preserve"> RAG Engine</w:t>
-      </w:r>
-    </w:p>
-    <w:p>
-      <w:pPr>
-        <w:pStyle w:val="ListParagraph"/>
-        <w:spacing w:line="360" w:lineRule="auto"/>
-        <w:ind w:left="1560"/>
-        <w:jc w:val="both"/>
-        <w:rPr>
-          <w:rFonts w:ascii="Times New Roman" w:hAnsi="Times New Roman" w:cs="Times New Roman"/>
-        </w:rPr>
-      </w:pPr>
-      <w:proofErr w:type="spellStart"/>
-      <w:r>
-        <w:rPr>
-          <w:rFonts w:ascii="Times New Roman" w:hAnsi="Times New Roman" w:cs="Times New Roman"/>
-        </w:rPr>
-        <w:t>Merancang</w:t>
-      </w:r>
-      <w:proofErr w:type="spellEnd"/>
-      <w:r>
-        <w:rPr>
-          <w:rFonts w:ascii="Times New Roman" w:hAnsi="Times New Roman" w:cs="Times New Roman"/>
-        </w:rPr>
-        <w:t xml:space="preserve"> </w:t>
-      </w:r>
-      <w:proofErr w:type="spellStart"/>
-      <w:r>
-        <w:rPr>
-          <w:rFonts w:ascii="Times New Roman" w:hAnsi="Times New Roman" w:cs="Times New Roman"/>
-        </w:rPr>
-        <w:t>mekanisme</w:t>
-      </w:r>
-      <w:proofErr w:type="spellEnd"/>
-      <w:r>
-        <w:rPr>
-          <w:rFonts w:ascii="Times New Roman" w:hAnsi="Times New Roman" w:cs="Times New Roman"/>
-        </w:rPr>
-        <w:t xml:space="preserve"> </w:t>
-      </w:r>
-      <w:proofErr w:type="spellStart"/>
-      <w:r>
-        <w:rPr>
-          <w:rFonts w:ascii="Times New Roman" w:hAnsi="Times New Roman" w:cs="Times New Roman"/>
-        </w:rPr>
-        <w:t>kerja</w:t>
-      </w:r>
-      <w:proofErr w:type="spellEnd"/>
-      <w:r>
-        <w:rPr>
-          <w:rFonts w:ascii="Times New Roman" w:hAnsi="Times New Roman" w:cs="Times New Roman"/>
-        </w:rPr>
-        <w:t xml:space="preserve"> RAG Engine yang </w:t>
-      </w:r>
-      <w:proofErr w:type="spellStart"/>
-      <w:r>
-        <w:rPr>
-          <w:rFonts w:ascii="Times New Roman" w:hAnsi="Times New Roman" w:cs="Times New Roman"/>
-        </w:rPr>
-        <w:t>mencakup</w:t>
-      </w:r>
-      <w:proofErr w:type="spellEnd"/>
-      <w:r>
-        <w:rPr>
-          <w:rFonts w:ascii="Times New Roman" w:hAnsi="Times New Roman" w:cs="Times New Roman"/>
-        </w:rPr>
-        <w:t xml:space="preserve"> strategi retrieval </w:t>
-      </w:r>
-      <w:proofErr w:type="spellStart"/>
-      <w:r>
-        <w:rPr>
-          <w:rFonts w:ascii="Times New Roman" w:hAnsi="Times New Roman" w:cs="Times New Roman"/>
-        </w:rPr>
-        <w:t>berbasis</w:t>
-      </w:r>
-      <w:proofErr w:type="spellEnd"/>
-      <w:r>
-        <w:rPr>
-          <w:rFonts w:ascii="Times New Roman" w:hAnsi="Times New Roman" w:cs="Times New Roman"/>
-        </w:rPr>
-        <w:t xml:space="preserve"> </w:t>
-      </w:r>
-      <w:proofErr w:type="spellStart"/>
-      <w:r>
-        <w:rPr>
-          <w:rFonts w:ascii="Times New Roman" w:hAnsi="Times New Roman" w:cs="Times New Roman"/>
-        </w:rPr>
-        <w:t>pencarian</w:t>
-      </w:r>
-      <w:proofErr w:type="spellEnd"/>
-      <w:r>
-        <w:rPr>
-          <w:rFonts w:ascii="Times New Roman" w:hAnsi="Times New Roman" w:cs="Times New Roman"/>
-        </w:rPr>
-        <w:t xml:space="preserve"> </w:t>
-      </w:r>
-      <w:proofErr w:type="spellStart"/>
-      <w:r>
-        <w:rPr>
-          <w:rFonts w:ascii="Times New Roman" w:hAnsi="Times New Roman" w:cs="Times New Roman"/>
-        </w:rPr>
-        <w:t>semantik</w:t>
-      </w:r>
-      <w:proofErr w:type="spellEnd"/>
-      <w:r>
-        <w:rPr>
-          <w:rFonts w:ascii="Times New Roman" w:hAnsi="Times New Roman" w:cs="Times New Roman"/>
-        </w:rPr>
-        <w:t xml:space="preserve">, </w:t>
-      </w:r>
-      <w:proofErr w:type="spellStart"/>
-      <w:r>
-        <w:rPr>
-          <w:rFonts w:ascii="Times New Roman" w:hAnsi="Times New Roman" w:cs="Times New Roman"/>
-        </w:rPr>
-        <w:t>perancangan</w:t>
-      </w:r>
-      <w:proofErr w:type="spellEnd"/>
-      <w:r>
-        <w:rPr>
-          <w:rFonts w:ascii="Times New Roman" w:hAnsi="Times New Roman" w:cs="Times New Roman"/>
-        </w:rPr>
-        <w:t xml:space="preserve"> template </w:t>
-      </w:r>
-      <w:r>
-        <w:rPr>
-          <w:rFonts w:ascii="Times New Roman" w:hAnsi="Times New Roman" w:cs="Times New Roman"/>
-          <w:i/>
-          <w:iCs/>
-        </w:rPr>
-        <w:t>prompt engineering</w:t>
-      </w:r>
-      <w:r>
-        <w:rPr>
-          <w:rFonts w:ascii="Times New Roman" w:hAnsi="Times New Roman" w:cs="Times New Roman"/>
-        </w:rPr>
-        <w:t xml:space="preserve">, </w:t>
-      </w:r>
-      <w:proofErr w:type="spellStart"/>
-      <w:r>
-        <w:rPr>
-          <w:rFonts w:ascii="Times New Roman" w:hAnsi="Times New Roman" w:cs="Times New Roman"/>
-        </w:rPr>
-        <w:t>serta</w:t>
-      </w:r>
-      <w:proofErr w:type="spellEnd"/>
-      <w:r>
-        <w:rPr>
-          <w:rFonts w:ascii="Times New Roman" w:hAnsi="Times New Roman" w:cs="Times New Roman"/>
-        </w:rPr>
-        <w:t xml:space="preserve"> </w:t>
-      </w:r>
-      <w:proofErr w:type="spellStart"/>
-      <w:r>
-        <w:rPr>
-          <w:rFonts w:ascii="Times New Roman" w:hAnsi="Times New Roman" w:cs="Times New Roman"/>
-        </w:rPr>
-        <w:t>mekanisme</w:t>
-      </w:r>
-      <w:proofErr w:type="spellEnd"/>
-      <w:r>
-        <w:rPr>
-          <w:rFonts w:ascii="Times New Roman" w:hAnsi="Times New Roman" w:cs="Times New Roman"/>
-        </w:rPr>
-        <w:t xml:space="preserve"> </w:t>
-      </w:r>
-      <w:proofErr w:type="spellStart"/>
-      <w:r>
-        <w:rPr>
-          <w:rFonts w:ascii="Times New Roman" w:hAnsi="Times New Roman" w:cs="Times New Roman"/>
-        </w:rPr>
-        <w:t>generasi</w:t>
-      </w:r>
-      <w:proofErr w:type="spellEnd"/>
-      <w:r>
-        <w:rPr>
-          <w:rFonts w:ascii="Times New Roman" w:hAnsi="Times New Roman" w:cs="Times New Roman"/>
-        </w:rPr>
-        <w:t xml:space="preserve"> </w:t>
-      </w:r>
-      <w:proofErr w:type="spellStart"/>
-      <w:r>
-        <w:rPr>
-          <w:rFonts w:ascii="Times New Roman" w:hAnsi="Times New Roman" w:cs="Times New Roman"/>
-        </w:rPr>
-        <w:t>respons</w:t>
-      </w:r>
-      <w:proofErr w:type="spellEnd"/>
-      <w:r>
-        <w:rPr>
-          <w:rFonts w:ascii="Times New Roman" w:hAnsi="Times New Roman" w:cs="Times New Roman"/>
-        </w:rPr>
-        <w:t xml:space="preserve"> </w:t>
-      </w:r>
-      <w:proofErr w:type="spellStart"/>
-      <w:r>
-        <w:rPr>
-          <w:rFonts w:ascii="Times New Roman" w:hAnsi="Times New Roman" w:cs="Times New Roman"/>
-        </w:rPr>
-        <w:t>menggunakan</w:t>
-      </w:r>
-      <w:proofErr w:type="spellEnd"/>
-      <w:r>
-        <w:rPr>
-          <w:rFonts w:ascii="Times New Roman" w:hAnsi="Times New Roman" w:cs="Times New Roman"/>
-        </w:rPr>
-        <w:t xml:space="preserve"> Large Language Mode</w:t>
-      </w:r>
-      <w:r>
-        <w:rPr>
-          <w:rFonts w:ascii="Times New Roman" w:hAnsi="Times New Roman" w:cs="Times New Roman"/>
-        </w:rPr>
-        <w:t>l</w:t>
-      </w:r>
-      <w:r>
-        <w:rPr>
-          <w:rFonts w:ascii="Times New Roman" w:hAnsi="Times New Roman" w:cs="Times New Roman"/>
-        </w:rPr>
-        <w:t>.</w:t>
-      </w:r>
-    </w:p>
-    <w:p>
-      <w:pPr>
-        <w:pStyle w:val="ListParagraph"/>
-        <w:numPr>
-          <w:ilvl w:val="0"/>
-          <w:numId w:val="16"/>
-        </w:numPr>
-        <w:spacing w:line="360" w:lineRule="auto"/>
-        <w:ind w:left="1560" w:hanging="426"/>
-        <w:jc w:val="both"/>
-        <w:rPr>
-          <w:rFonts w:ascii="Times New Roman" w:hAnsi="Times New Roman" w:cs="Times New Roman"/>
-        </w:rPr>
-      </w:pPr>
-      <w:proofErr w:type="spellStart"/>
-      <w:r>
-        <w:rPr>
-          <w:rFonts w:ascii="Times New Roman" w:hAnsi="Times New Roman" w:cs="Times New Roman"/>
-        </w:rPr>
-        <w:t>Perancangan</w:t>
-      </w:r>
-      <w:proofErr w:type="spellEnd"/>
-      <w:r>
-        <w:rPr>
-          <w:rFonts w:ascii="Times New Roman" w:hAnsi="Times New Roman" w:cs="Times New Roman"/>
-        </w:rPr>
-        <w:t xml:space="preserve"> Conversation Flow</w:t>
-      </w:r>
-    </w:p>
-    <w:p>
-      <w:pPr>
-        <w:pStyle w:val="ListParagraph"/>
-        <w:spacing w:line="360" w:lineRule="auto"/>
-        <w:ind w:left="1560"/>
-        <w:jc w:val="both"/>
-        <w:rPr>
-          <w:rFonts w:ascii="Times New Roman" w:hAnsi="Times New Roman" w:cs="Times New Roman"/>
-        </w:rPr>
-      </w:pPr>
-      <w:proofErr w:type="spellStart"/>
-      <w:r>
-        <w:rPr>
-          <w:rFonts w:ascii="Times New Roman" w:hAnsi="Times New Roman" w:cs="Times New Roman"/>
-        </w:rPr>
-        <w:t>Merancang</w:t>
-      </w:r>
-      <w:proofErr w:type="spellEnd"/>
-      <w:r>
-        <w:rPr>
-          <w:rFonts w:ascii="Times New Roman" w:hAnsi="Times New Roman" w:cs="Times New Roman"/>
-        </w:rPr>
-        <w:t xml:space="preserve"> </w:t>
-      </w:r>
-      <w:proofErr w:type="spellStart"/>
-      <w:r>
-        <w:rPr>
-          <w:rFonts w:ascii="Times New Roman" w:hAnsi="Times New Roman" w:cs="Times New Roman"/>
-        </w:rPr>
-        <w:t>alur</w:t>
-      </w:r>
-      <w:proofErr w:type="spellEnd"/>
-      <w:r>
-        <w:rPr>
-          <w:rFonts w:ascii="Times New Roman" w:hAnsi="Times New Roman" w:cs="Times New Roman"/>
-        </w:rPr>
-        <w:t xml:space="preserve"> </w:t>
-      </w:r>
-      <w:proofErr w:type="spellStart"/>
-      <w:r>
-        <w:rPr>
-          <w:rFonts w:ascii="Times New Roman" w:hAnsi="Times New Roman" w:cs="Times New Roman"/>
-        </w:rPr>
-        <w:t>percakapan</w:t>
-      </w:r>
-      <w:proofErr w:type="spellEnd"/>
-      <w:r>
-        <w:rPr>
-          <w:rFonts w:ascii="Times New Roman" w:hAnsi="Times New Roman" w:cs="Times New Roman"/>
-        </w:rPr>
-        <w:t xml:space="preserve"> </w:t>
-      </w:r>
-      <w:proofErr w:type="spellStart"/>
-      <w:r>
-        <w:rPr>
-          <w:rFonts w:ascii="Times New Roman" w:hAnsi="Times New Roman" w:cs="Times New Roman"/>
-        </w:rPr>
-        <w:t>interaktif</w:t>
-      </w:r>
-      <w:proofErr w:type="spellEnd"/>
-      <w:r>
-        <w:rPr>
-          <w:rFonts w:ascii="Times New Roman" w:hAnsi="Times New Roman" w:cs="Times New Roman"/>
-        </w:rPr>
-        <w:t xml:space="preserve"> </w:t>
-      </w:r>
-      <w:proofErr w:type="spellStart"/>
-      <w:r>
-        <w:rPr>
-          <w:rFonts w:ascii="Times New Roman" w:hAnsi="Times New Roman" w:cs="Times New Roman"/>
-        </w:rPr>
-        <w:t>untuk</w:t>
-      </w:r>
-      <w:proofErr w:type="spellEnd"/>
-      <w:r>
-        <w:rPr>
-          <w:rFonts w:ascii="Times New Roman" w:hAnsi="Times New Roman" w:cs="Times New Roman"/>
-        </w:rPr>
-        <w:t xml:space="preserve"> </w:t>
-      </w:r>
-      <w:proofErr w:type="spellStart"/>
-      <w:r>
-        <w:rPr>
-          <w:rFonts w:ascii="Times New Roman" w:hAnsi="Times New Roman" w:cs="Times New Roman"/>
-        </w:rPr>
-        <w:t>mendukung</w:t>
-      </w:r>
-      <w:proofErr w:type="spellEnd"/>
-      <w:r>
-        <w:rPr>
-          <w:rFonts w:ascii="Times New Roman" w:hAnsi="Times New Roman" w:cs="Times New Roman"/>
-        </w:rPr>
-        <w:t xml:space="preserve"> proses </w:t>
-      </w:r>
-      <w:proofErr w:type="spellStart"/>
-      <w:r>
-        <w:rPr>
-          <w:rFonts w:ascii="Times New Roman" w:hAnsi="Times New Roman" w:cs="Times New Roman"/>
-        </w:rPr>
-        <w:t>pendaftaran</w:t>
-      </w:r>
-      <w:proofErr w:type="spellEnd"/>
-      <w:r>
-        <w:rPr>
-          <w:rFonts w:ascii="Times New Roman" w:hAnsi="Times New Roman" w:cs="Times New Roman"/>
-        </w:rPr>
-        <w:t xml:space="preserve"> </w:t>
-      </w:r>
-      <w:proofErr w:type="spellStart"/>
-      <w:r>
-        <w:rPr>
-          <w:rFonts w:ascii="Times New Roman" w:hAnsi="Times New Roman" w:cs="Times New Roman"/>
-        </w:rPr>
-        <w:t>siswa</w:t>
-      </w:r>
-      <w:proofErr w:type="spellEnd"/>
-      <w:r>
-        <w:rPr>
-          <w:rFonts w:ascii="Times New Roman" w:hAnsi="Times New Roman" w:cs="Times New Roman"/>
-        </w:rPr>
-        <w:t xml:space="preserve"> baru, </w:t>
-      </w:r>
-      <w:proofErr w:type="spellStart"/>
-      <w:r>
-        <w:rPr>
-          <w:rFonts w:ascii="Times New Roman" w:hAnsi="Times New Roman" w:cs="Times New Roman"/>
-        </w:rPr>
-        <w:t>termasuk</w:t>
-      </w:r>
-      <w:proofErr w:type="spellEnd"/>
-      <w:r>
-        <w:rPr>
-          <w:rFonts w:ascii="Times New Roman" w:hAnsi="Times New Roman" w:cs="Times New Roman"/>
-        </w:rPr>
-        <w:t xml:space="preserve"> </w:t>
-      </w:r>
-      <w:proofErr w:type="spellStart"/>
-      <w:r>
-        <w:rPr>
-          <w:rFonts w:ascii="Times New Roman" w:hAnsi="Times New Roman" w:cs="Times New Roman"/>
-        </w:rPr>
-        <w:t>penggunaan</w:t>
-      </w:r>
-      <w:proofErr w:type="spellEnd"/>
-      <w:r>
-        <w:rPr>
-          <w:rFonts w:ascii="Times New Roman" w:hAnsi="Times New Roman" w:cs="Times New Roman"/>
-        </w:rPr>
-        <w:t xml:space="preserve"> </w:t>
-      </w:r>
-      <w:r>
-        <w:rPr>
-          <w:rFonts w:ascii="Times New Roman" w:hAnsi="Times New Roman" w:cs="Times New Roman"/>
-          <w:i/>
-          <w:iCs/>
-        </w:rPr>
-        <w:t>multi-step form</w:t>
-      </w:r>
-      <w:r>
-        <w:rPr>
-          <w:rFonts w:ascii="Times New Roman" w:hAnsi="Times New Roman" w:cs="Times New Roman"/>
-        </w:rPr>
-        <w:t xml:space="preserve"> dengan </w:t>
-      </w:r>
-      <w:proofErr w:type="spellStart"/>
-      <w:r>
-        <w:rPr>
-          <w:rFonts w:ascii="Times New Roman" w:hAnsi="Times New Roman" w:cs="Times New Roman"/>
-        </w:rPr>
-        <w:t>validasi</w:t>
-      </w:r>
-      <w:proofErr w:type="spellEnd"/>
-      <w:r>
-        <w:rPr>
-          <w:rFonts w:ascii="Times New Roman" w:hAnsi="Times New Roman" w:cs="Times New Roman"/>
-        </w:rPr>
-        <w:t xml:space="preserve"> data </w:t>
-      </w:r>
-      <w:proofErr w:type="spellStart"/>
-      <w:r>
-        <w:rPr>
-          <w:rFonts w:ascii="Times New Roman" w:hAnsi="Times New Roman" w:cs="Times New Roman"/>
-        </w:rPr>
-        <w:t>secara</w:t>
-      </w:r>
-      <w:proofErr w:type="spellEnd"/>
-      <w:r>
-        <w:rPr>
-          <w:rFonts w:ascii="Times New Roman" w:hAnsi="Times New Roman" w:cs="Times New Roman"/>
-        </w:rPr>
-        <w:t xml:space="preserve"> </w:t>
-      </w:r>
-      <w:proofErr w:type="spellStart"/>
-      <w:r>
-        <w:rPr>
-          <w:rFonts w:ascii="Times New Roman" w:hAnsi="Times New Roman" w:cs="Times New Roman"/>
-        </w:rPr>
-        <w:t>bertahap</w:t>
-      </w:r>
-      <w:proofErr w:type="spellEnd"/>
-      <w:r>
-        <w:rPr>
-          <w:rFonts w:ascii="Times New Roman" w:hAnsi="Times New Roman" w:cs="Times New Roman"/>
-        </w:rPr>
-        <w:t>.</w:t>
-      </w:r>
-    </w:p>
-    <w:p>
-      <w:pPr>
-        <w:pStyle w:val="ListParagraph"/>
-        <w:numPr>
-          <w:ilvl w:val="0"/>
-          <w:numId w:val="16"/>
-        </w:numPr>
-        <w:spacing w:line="360" w:lineRule="auto"/>
-        <w:ind w:left="1560" w:hanging="426"/>
-        <w:jc w:val="both"/>
-        <w:rPr>
-          <w:rFonts w:ascii="Times New Roman" w:hAnsi="Times New Roman" w:cs="Times New Roman"/>
-        </w:rPr>
-      </w:pPr>
-      <w:proofErr w:type="spellStart"/>
-      <w:r>
-        <w:rPr>
-          <w:rFonts w:ascii="Times New Roman" w:hAnsi="Times New Roman" w:cs="Times New Roman"/>
-        </w:rPr>
-        <w:t>Perancangan</w:t>
-      </w:r>
-      <w:proofErr w:type="spellEnd"/>
-      <w:r>
-        <w:rPr>
-          <w:rFonts w:ascii="Times New Roman" w:hAnsi="Times New Roman" w:cs="Times New Roman"/>
-        </w:rPr>
-        <w:t xml:space="preserve"> API</w:t>
-      </w:r>
-    </w:p>
-    <w:p>
-      <w:pPr>
-        <w:pStyle w:val="ListParagraph"/>
-        <w:spacing w:line="360" w:lineRule="auto"/>
-        <w:ind w:left="1560"/>
-        <w:jc w:val="both"/>
-        <w:rPr>
-          <w:rFonts w:ascii="Times New Roman" w:hAnsi="Times New Roman" w:cs="Times New Roman"/>
-        </w:rPr>
-      </w:pPr>
-      <w:proofErr w:type="spellStart"/>
-      <w:r>
-        <w:rPr>
-          <w:rFonts w:ascii="Times New Roman" w:hAnsi="Times New Roman" w:cs="Times New Roman"/>
-        </w:rPr>
-        <w:t>Merancang</w:t>
-      </w:r>
-      <w:proofErr w:type="spellEnd"/>
-      <w:r>
-        <w:rPr>
-          <w:rFonts w:ascii="Times New Roman" w:hAnsi="Times New Roman" w:cs="Times New Roman"/>
-        </w:rPr>
-        <w:t xml:space="preserve"> RESTful API </w:t>
-      </w:r>
-      <w:proofErr w:type="spellStart"/>
-      <w:r>
-        <w:rPr>
-          <w:rFonts w:ascii="Times New Roman" w:hAnsi="Times New Roman" w:cs="Times New Roman"/>
-        </w:rPr>
-        <w:t>untuk</w:t>
-      </w:r>
-      <w:proofErr w:type="spellEnd"/>
-      <w:r>
-        <w:rPr>
-          <w:rFonts w:ascii="Times New Roman" w:hAnsi="Times New Roman" w:cs="Times New Roman"/>
-        </w:rPr>
-        <w:t xml:space="preserve"> </w:t>
-      </w:r>
-      <w:proofErr w:type="spellStart"/>
-      <w:r>
-        <w:rPr>
-          <w:rFonts w:ascii="Times New Roman" w:hAnsi="Times New Roman" w:cs="Times New Roman"/>
-        </w:rPr>
-        <w:t>mendukung</w:t>
-      </w:r>
-      <w:proofErr w:type="spellEnd"/>
-      <w:r>
-        <w:rPr>
-          <w:rFonts w:ascii="Times New Roman" w:hAnsi="Times New Roman" w:cs="Times New Roman"/>
-        </w:rPr>
-        <w:t xml:space="preserve"> </w:t>
-      </w:r>
-      <w:proofErr w:type="spellStart"/>
-      <w:r>
-        <w:rPr>
-          <w:rFonts w:ascii="Times New Roman" w:hAnsi="Times New Roman" w:cs="Times New Roman"/>
-        </w:rPr>
-        <w:t>layanan</w:t>
-      </w:r>
-      <w:proofErr w:type="spellEnd"/>
-      <w:r>
-        <w:rPr>
-          <w:rFonts w:ascii="Times New Roman" w:hAnsi="Times New Roman" w:cs="Times New Roman"/>
-        </w:rPr>
-        <w:t xml:space="preserve"> chatbot informational dan </w:t>
-      </w:r>
-      <w:proofErr w:type="spellStart"/>
-      <w:r>
-        <w:rPr>
-          <w:rFonts w:ascii="Times New Roman" w:hAnsi="Times New Roman" w:cs="Times New Roman"/>
-        </w:rPr>
-        <w:t>transaksional</w:t>
-      </w:r>
-      <w:proofErr w:type="spellEnd"/>
-      <w:r>
-        <w:rPr>
-          <w:rFonts w:ascii="Times New Roman" w:hAnsi="Times New Roman" w:cs="Times New Roman"/>
-        </w:rPr>
-        <w:t>.</w:t>
-      </w:r>
-    </w:p>
-    <w:p>
-      <w:pPr>
-        <w:pStyle w:val="ListParagraph"/>
-        <w:numPr>
-          <w:ilvl w:val="0"/>
-          <w:numId w:val="16"/>
-        </w:numPr>
-        <w:spacing w:line="360" w:lineRule="auto"/>
-        <w:ind w:left="1560" w:hanging="426"/>
-        <w:jc w:val="both"/>
-        <w:rPr>
-          <w:rFonts w:ascii="Times New Roman" w:hAnsi="Times New Roman" w:cs="Times New Roman"/>
-        </w:rPr>
-      </w:pPr>
-      <w:proofErr w:type="spellStart"/>
-      <w:r>
-        <w:rPr>
-          <w:rFonts w:ascii="Times New Roman" w:hAnsi="Times New Roman" w:cs="Times New Roman"/>
-        </w:rPr>
-        <w:t>Perancangan</w:t>
-      </w:r>
-      <w:proofErr w:type="spellEnd"/>
-      <w:r>
-        <w:rPr>
-          <w:rFonts w:ascii="Times New Roman" w:hAnsi="Times New Roman" w:cs="Times New Roman"/>
-        </w:rPr>
-        <w:t xml:space="preserve"> </w:t>
-      </w:r>
-      <w:proofErr w:type="spellStart"/>
-      <w:r>
-        <w:rPr>
-          <w:rFonts w:ascii="Times New Roman" w:hAnsi="Times New Roman" w:cs="Times New Roman"/>
-        </w:rPr>
-        <w:t>Antarmuka</w:t>
-      </w:r>
-      <w:proofErr w:type="spellEnd"/>
-      <w:r>
-        <w:rPr>
-          <w:rFonts w:ascii="Times New Roman" w:hAnsi="Times New Roman" w:cs="Times New Roman"/>
-        </w:rPr>
-        <w:t xml:space="preserve"> </w:t>
-      </w:r>
-      <w:proofErr w:type="spellStart"/>
-      <w:r>
-        <w:rPr>
-          <w:rFonts w:ascii="Times New Roman" w:hAnsi="Times New Roman" w:cs="Times New Roman"/>
-        </w:rPr>
-        <w:t>Pengguna</w:t>
-      </w:r>
-      <w:proofErr w:type="spellEnd"/>
-    </w:p>
-    <w:p>
-      <w:pPr>
-        <w:pStyle w:val="ListParagraph"/>
-        <w:spacing w:line="360" w:lineRule="auto"/>
-        <w:ind w:left="1560"/>
-        <w:jc w:val="both"/>
-        <w:rPr>
-          <w:rFonts w:ascii="Times New Roman" w:hAnsi="Times New Roman" w:cs="Times New Roman"/>
-        </w:rPr>
-      </w:pPr>
-      <w:r>
-        <w:rPr>
-          <w:rFonts w:ascii="Times New Roman" w:hAnsi="Times New Roman" w:cs="Times New Roman"/>
-        </w:rPr>
-        <w:t xml:space="preserve">Membuat </w:t>
-      </w:r>
-      <w:proofErr w:type="spellStart"/>
-      <w:r>
-        <w:rPr>
-          <w:rFonts w:ascii="Times New Roman" w:hAnsi="Times New Roman" w:cs="Times New Roman"/>
-        </w:rPr>
-        <w:t>antarmuka</w:t>
-      </w:r>
-      <w:proofErr w:type="spellEnd"/>
-      <w:r>
-        <w:rPr>
-          <w:rFonts w:ascii="Times New Roman" w:hAnsi="Times New Roman" w:cs="Times New Roman"/>
-        </w:rPr>
-        <w:t xml:space="preserve"> chat</w:t>
-      </w:r>
-      <w:r>
-        <w:rPr>
-          <w:rFonts w:ascii="Times New Roman" w:hAnsi="Times New Roman" w:cs="Times New Roman"/>
-        </w:rPr>
-        <w:t>bot</w:t>
-      </w:r>
-      <w:r>
-        <w:rPr>
-          <w:rFonts w:ascii="Times New Roman" w:hAnsi="Times New Roman" w:cs="Times New Roman"/>
-        </w:rPr>
-        <w:t>.</w:t>
-      </w:r>
-    </w:p>
-    <w:p>
-      <w:pPr>
-        <w:pStyle w:val="ListParagraph"/>
-        <w:spacing w:line="360" w:lineRule="auto"/>
-        <w:ind w:left="1560"/>
-        <w:jc w:val="both"/>
-        <w:rPr>
-          <w:rFonts w:ascii="Times New Roman" w:hAnsi="Times New Roman" w:cs="Times New Roman"/>
-        </w:rPr>
-      </w:pPr>
-    </w:p>
-    <w:p>
-      <w:pPr>
-        <w:pStyle w:val="ListParagraph"/>
-        <w:spacing w:line="360" w:lineRule="auto"/>
-        <w:ind w:left="1560"/>
-        <w:jc w:val="both"/>
-        <w:rPr>
-          <w:rFonts w:ascii="Times New Roman" w:hAnsi="Times New Roman" w:cs="Times New Roman"/>
-        </w:rPr>
-      </w:pPr>
-    </w:p>
-    <w:p>
-      <w:pPr>
-        <w:pStyle w:val="ListParagraph"/>
-        <w:numPr>
-          <w:ilvl w:val="0"/>
-          <w:numId w:val="13"/>
-        </w:numPr>
-        <w:spacing w:line="360" w:lineRule="auto"/>
-        <w:ind w:left="993" w:hanging="284"/>
-        <w:jc w:val="both"/>
-        <w:rPr>
-          <w:rFonts w:ascii="Times New Roman" w:hAnsi="Times New Roman" w:cs="Times New Roman"/>
-        </w:rPr>
-      </w:pPr>
-      <w:proofErr w:type="spellStart"/>
-      <w:r>
-        <w:rPr>
-          <w:rFonts w:ascii="Times New Roman" w:hAnsi="Times New Roman" w:cs="Times New Roman"/>
-        </w:rPr>
-        <w:lastRenderedPageBreak/>
         <w:t>Implementasi</w:t>
       </w:r>
       <w:proofErr w:type="spellEnd"/>
@@ -18079,6 +18100,7 @@
         <w:rPr>
           <w:rFonts w:ascii="Times New Roman" w:hAnsi="Times New Roman" w:cs="Times New Roman"/>
         </w:rPr>
+        <w:lastRenderedPageBreak/>
         <w:t>validasi</w:t>
       </w:r>
       <w:proofErr w:type="spellEnd"/>
@@ -18444,7 +18466,6 @@
         <w:rPr>
           <w:rFonts w:ascii="Times New Roman" w:hAnsi="Times New Roman" w:cs="Times New Roman"/>
         </w:rPr>
-        <w:lastRenderedPageBreak/>
         <w:t>Pengujian Sistem</w:t>
       </w:r>
     </w:p>
@@ -30659,7 +30680,6 @@
   <w:style w:type="character" w:default="1" w:styleId="DefaultParagraphFont">
     <w:name w:val="Default Paragraph Font"/>
     <w:uiPriority w:val="1"/>
-    <w:semiHidden/>
     <w:unhideWhenUsed/>
   </w:style>
   <w:style w:type="table" w:default="1" w:styleId="TableNormal">
